--- a/Hönnunar skýrsla.docx
+++ b/Hönnunar skýrsla.docx
@@ -1,11 +1,14 @@
 
 <file path=word/document.xml><?xml version="1.0" encoding="utf-8"?>
-<w:document xmlns:wpc="http://schemas.microsoft.com/office/word/2010/wordprocessingCanvas" xmlns:cx="http://schemas.microsoft.com/office/drawing/2014/chartex" xmlns:cx1="http://schemas.microsoft.com/office/drawing/2015/9/8/chartex" xmlns:mc="http://schemas.openxmlformats.org/markup-compatibility/2006" xmlns:o="urn:schemas-microsoft-com:office:office" xmlns:r="http://schemas.openxmlformats.org/officeDocument/2006/relationships" xmlns:m="http://schemas.openxmlformats.org/officeDocument/2006/math" xmlns:v="urn:schemas-microsoft-com:vml" xmlns:wp14="http://schemas.microsoft.com/office/word/2010/wordprocessingDrawing" xmlns:wp="http://schemas.openxmlformats.org/drawingml/2006/wordprocessingDrawing" xmlns:w10="urn:schemas-microsoft-com:office:word" xmlns:w="http://schemas.openxmlformats.org/wordprocessingml/2006/main" xmlns:w14="http://schemas.microsoft.com/office/word/2010/wordml" xmlns:w15="http://schemas.microsoft.com/office/word/2012/wordml" xmlns:w16se="http://schemas.microsoft.com/office/word/2015/wordml/symex" xmlns:wpg="http://schemas.microsoft.com/office/word/2010/wordprocessingGroup" xmlns:wpi="http://schemas.microsoft.com/office/word/2010/wordprocessingInk" xmlns:wne="http://schemas.microsoft.com/office/word/2006/wordml" xmlns:wps="http://schemas.microsoft.com/office/word/2010/wordprocessingShape" mc:Ignorable="w14 w15 w16se wp14">
+<w:document xmlns:wpc="http://schemas.microsoft.com/office/word/2010/wordprocessingCanvas" xmlns:mc="http://schemas.openxmlformats.org/markup-compatibility/2006" xmlns:o="urn:schemas-microsoft-com:office:office" xmlns:r="http://schemas.openxmlformats.org/officeDocument/2006/relationships" xmlns:m="http://schemas.openxmlformats.org/officeDocument/2006/math" xmlns:v="urn:schemas-microsoft-com:vml" xmlns:wp14="http://schemas.microsoft.com/office/word/2010/wordprocessingDrawing" xmlns:wp="http://schemas.openxmlformats.org/drawingml/2006/wordprocessingDrawing" xmlns:w10="urn:schemas-microsoft-com:office:word" xmlns:w="http://schemas.openxmlformats.org/wordprocessingml/2006/main" xmlns:w14="http://schemas.microsoft.com/office/word/2010/wordml" xmlns:w15="http://schemas.microsoft.com/office/word/2012/wordml" xmlns:wpg="http://schemas.microsoft.com/office/word/2010/wordprocessingGroup" xmlns:wpi="http://schemas.microsoft.com/office/word/2010/wordprocessingInk" xmlns:wne="http://schemas.microsoft.com/office/word/2006/wordml" xmlns:wps="http://schemas.microsoft.com/office/word/2010/wordprocessingShape" mc:Ignorable="w14 w15 wp14">
   <w:body>
     <w:p>
       <w:pPr>
         <w:pStyle w:val="Title"/>
-      </w:pPr>
+        <w:ind w:left="2832"/>
+      </w:pPr>
+      <w:bookmarkStart w:id="0" w:name="_GoBack"/>
+      <w:bookmarkEnd w:id="0"/>
       <w:r>
         <w:t>Hönnunar skýrsla</w:t>
       </w:r>
@@ -13,6 +16,7 @@
     <w:p>
       <w:pPr>
         <w:pStyle w:val="Title"/>
+        <w:ind w:left="2832" w:firstLine="708"/>
       </w:pPr>
       <w:r>
         <w:t>ROBOTC</w:t>
@@ -32,6 +36,7 @@
         <w:jc w:val="center"/>
       </w:pPr>
     </w:p>
+    <w:p/>
     <w:p>
       <w:pPr>
         <w:jc w:val="center"/>
@@ -40,50 +45,33 @@
     <w:p>
       <w:pPr>
         <w:jc w:val="center"/>
-      </w:pPr>
+        <w:rPr>
+          <w:sz w:val="40"/>
+          <w:szCs w:val="40"/>
+        </w:rPr>
+      </w:pPr>
+      <w:r>
+        <w:rPr>
+          <w:sz w:val="40"/>
+          <w:szCs w:val="40"/>
+        </w:rPr>
+        <w:t>Hita, Raka og CO mælir</w:t>
+      </w:r>
     </w:p>
     <w:p>
       <w:pPr>
         <w:jc w:val="center"/>
       </w:pPr>
-    </w:p>
-    <w:p>
-      <w:pPr>
-        <w:jc w:val="center"/>
-      </w:pPr>
-    </w:p>
-    <w:p>
-      <w:pPr>
-        <w:jc w:val="center"/>
-      </w:pPr>
-    </w:p>
-    <w:p>
-      <w:pPr>
-        <w:jc w:val="center"/>
-      </w:pPr>
-    </w:p>
-    <w:p>
-      <w:pPr>
-        <w:jc w:val="center"/>
-      </w:pPr>
-      <w:r>
-        <w:t>Reykjskynjari með meiru</w:t>
-      </w:r>
-    </w:p>
-    <w:p>
-      <w:pPr>
-        <w:jc w:val="center"/>
-      </w:pPr>
       <w:r>
         <w:rPr>
           <w:noProof/>
-          <w:lang w:eastAsia="is-IS"/>
+          <w:lang w:val="en-GB" w:eastAsia="en-GB"/>
         </w:rPr>
         <w:drawing>
-          <wp:inline distT="0" distB="0" distL="0" distR="0" wp14:anchorId="5B6BD6E4" wp14:editId="531FCF08">
-            <wp:extent cx="3810000" cy="2667000"/>
-            <wp:effectExtent l="0" t="0" r="0" b="0"/>
-            <wp:docPr id="2" name="Picture 2" descr="http://frettanetid.is/wp-content/uploads/2015/11/ugla_2.jpg"/>
+          <wp:inline distT="0" distB="0" distL="0" distR="0" wp14:anchorId="5B5D096E" wp14:editId="6699DBD5">
+            <wp:extent cx="5731510" cy="4298950"/>
+            <wp:effectExtent l="0" t="0" r="2540" b="6350"/>
+            <wp:docPr id="3" name="Picture 3"/>
             <wp:cNvGraphicFramePr>
               <a:graphicFrameLocks xmlns:a="http://schemas.openxmlformats.org/drawingml/2006/main" noChangeAspect="1"/>
             </wp:cNvGraphicFramePr>
@@ -91,10 +79,8 @@
               <a:graphicData uri="http://schemas.openxmlformats.org/drawingml/2006/picture">
                 <pic:pic xmlns:pic="http://schemas.openxmlformats.org/drawingml/2006/picture">
                   <pic:nvPicPr>
-                    <pic:cNvPr id="0" name="Picture 3" descr="http://frettanetid.is/wp-content/uploads/2015/11/ugla_2.jpg"/>
-                    <pic:cNvPicPr>
-                      <a:picLocks noChangeAspect="1" noChangeArrowheads="1"/>
-                    </pic:cNvPicPr>
+                    <pic:cNvPr id="3" name="15321677_1157934747617378_1016603104_o.jpg"/>
+                    <pic:cNvPicPr/>
                   </pic:nvPicPr>
                   <pic:blipFill>
                     <a:blip r:embed="rId8">
@@ -104,23 +90,18 @@
                         </a:ext>
                       </a:extLst>
                     </a:blip>
-                    <a:srcRect/>
                     <a:stretch>
                       <a:fillRect/>
                     </a:stretch>
                   </pic:blipFill>
-                  <pic:spPr bwMode="auto">
+                  <pic:spPr>
                     <a:xfrm>
                       <a:off x="0" y="0"/>
-                      <a:ext cx="3810000" cy="2667000"/>
+                      <a:ext cx="5731510" cy="4298950"/>
                     </a:xfrm>
                     <a:prstGeom prst="rect">
                       <a:avLst/>
                     </a:prstGeom>
-                    <a:noFill/>
-                    <a:ln>
-                      <a:noFill/>
-                    </a:ln>
                   </pic:spPr>
                 </pic:pic>
               </a:graphicData>
@@ -142,21 +123,11 @@
       <w:pPr>
         <w:pStyle w:val="Heading1"/>
       </w:pPr>
-      <w:bookmarkStart w:id="0" w:name="_Toc408820667"/>
+      <w:bookmarkStart w:id="1" w:name="_Toc408820667"/>
       <w:r>
         <w:t>Efnisyfirlit</w:t>
       </w:r>
-      <w:bookmarkEnd w:id="0"/>
-    </w:p>
-    <w:p>
-      <w:r>
-        <w:t>Hér</w:t>
-      </w:r>
-    </w:p>
-    <w:p>
-      <w:r>
-        <w:t>Dæmi:</w:t>
-      </w:r>
+      <w:bookmarkEnd w:id="1"/>
     </w:p>
     <w:sdt>
       <w:sdtPr>
@@ -838,33 +809,12 @@
       <w:pPr>
         <w:pStyle w:val="Heading1"/>
       </w:pPr>
-      <w:bookmarkStart w:id="1" w:name="_Toc408820668"/>
+      <w:bookmarkStart w:id="2" w:name="_Toc408820668"/>
       <w:r>
         <w:lastRenderedPageBreak/>
-        <w:t>Lýsing á verkefni hér</w:t>
-      </w:r>
-      <w:bookmarkEnd w:id="1"/>
-    </w:p>
-    <w:p>
-      <w:r>
-        <w:t>Gildir 10% (verklýsing)</w:t>
-      </w:r>
-    </w:p>
-    <w:p>
-      <w:r>
-        <w:t>Niðurstaða hugflæðifundar hjá hópnum hér og rökstuðningur fyrir valinu.</w:t>
-      </w:r>
-    </w:p>
-    <w:p>
-      <w:r>
-        <w:t>Gerið greinagóða lýsingu á verkef</w:t>
-      </w:r>
-      <w:r>
-        <w:t>ni og mynd af þraut sem vélmennið á að leysa</w:t>
-      </w:r>
-      <w:r>
-        <w:t xml:space="preserve">.  </w:t>
-      </w:r>
+        <w:t>Lýsing</w:t>
+      </w:r>
+      <w:bookmarkEnd w:id="2"/>
     </w:p>
     <w:p/>
     <w:p>
@@ -872,157 +822,135 @@
         <w:rPr>
           <w:rStyle w:val="CommentReference"/>
         </w:rPr>
-        <w:commentReference w:id="2"/>
+        <w:commentReference w:id="3"/>
+      </w:r>
+      <w:r>
+        <w:t>Verkefnið okkar er viðvörunarkerfi sem mælir hitastig, rakastig og ma</w:t>
+      </w:r>
+      <w:r>
+        <w:t>gn CO í lofti. Ef Hita yfir 40 gráðum</w:t>
+      </w:r>
+      <w:r>
+        <w:t>, raki er of mikill og CO magn of hátt fer viðvörunarbjalla í gang. Einnig setur tækið gildinn í gagnagrunn á korters fresti. Svo eru nýjasta gildið birt á vefsíðu auk grafa sem sína breytingar á gildunum með tímanum. Einnig</w:t>
+      </w:r>
+      <w:r>
+        <w:t xml:space="preserve"> er</w:t>
+      </w:r>
+      <w:r>
+        <w:t xml:space="preserve"> hægt að leita </w:t>
+      </w:r>
+      <w:r>
+        <w:t>að ákveðnum dagsetningu og tíma til að sjá hvað gildinn voru</w:t>
+      </w:r>
+      <w:r>
+        <w:t>.</w:t>
       </w:r>
     </w:p>
     <w:p/>
     <w:p>
       <w:r>
-        <w:t>Við ætlum að setja tækið undir eld og vona að það skynja</w:t>
-      </w:r>
-      <w:r>
-        <w:t>r</w:t>
-      </w:r>
-      <w:r>
-        <w:t xml:space="preserve"> hitabreytinguna og byrji að pípa.</w:t>
+        <w:br w:type="page"/>
       </w:r>
     </w:p>
     <w:p/>
     <w:p>
+      <w:pPr>
+        <w:pStyle w:val="Heading1"/>
+      </w:pPr>
+      <w:bookmarkStart w:id="4" w:name="_Toc408820669"/>
+      <w:r>
+        <w:t>Vélbúnaður</w:t>
+      </w:r>
+      <w:bookmarkEnd w:id="4"/>
+    </w:p>
+    <w:p>
+      <w:r>
+        <w:t>Arduino for C</w:t>
+      </w:r>
+      <w:r>
+        <w:t xml:space="preserve"> </w:t>
+      </w:r>
+    </w:p>
+    <w:p>
+      <w:r>
+        <w:t>DHT22 Hita og Raka sensor (Digital)</w:t>
+      </w:r>
+    </w:p>
+    <w:p>
+      <w:r>
+        <w:t xml:space="preserve"> MQ-7 CO sensor (Analog)</w:t>
+      </w:r>
+    </w:p>
+    <w:p>
+      <w:r>
+        <w:t>Piezo Buzzer</w:t>
+      </w:r>
+    </w:p>
+    <w:p>
+      <w:r>
+        <w:t>Ethernet server</w:t>
+      </w:r>
+    </w:p>
+    <w:p>
+      <w:r>
+        <w:t>Eitt breadboard</w:t>
+      </w:r>
+      <w:r>
+        <w:rPr>
+          <w:noProof/>
+          <w:lang w:val="en-GB" w:eastAsia="en-GB"/>
+        </w:rPr>
+        <w:drawing>
+          <wp:inline distT="0" distB="0" distL="0" distR="0" wp14:anchorId="793A3927" wp14:editId="78731354">
+            <wp:extent cx="5731510" cy="4298950"/>
+            <wp:effectExtent l="0" t="0" r="2540" b="6350"/>
+            <wp:docPr id="4" name="Picture 4"/>
+            <wp:cNvGraphicFramePr>
+              <a:graphicFrameLocks xmlns:a="http://schemas.openxmlformats.org/drawingml/2006/main" noChangeAspect="1"/>
+            </wp:cNvGraphicFramePr>
+            <a:graphic xmlns:a="http://schemas.openxmlformats.org/drawingml/2006/main">
+              <a:graphicData uri="http://schemas.openxmlformats.org/drawingml/2006/picture">
+                <pic:pic xmlns:pic="http://schemas.openxmlformats.org/drawingml/2006/picture">
+                  <pic:nvPicPr>
+                    <pic:cNvPr id="4" name="15292779_1157934907617362_2125445496_o.jpg"/>
+                    <pic:cNvPicPr/>
+                  </pic:nvPicPr>
+                  <pic:blipFill>
+                    <a:blip r:embed="rId11">
+                      <a:extLst>
+                        <a:ext uri="{28A0092B-C50C-407E-A947-70E740481C1C}">
+                          <a14:useLocalDpi xmlns:a14="http://schemas.microsoft.com/office/drawing/2010/main" val="0"/>
+                        </a:ext>
+                      </a:extLst>
+                    </a:blip>
+                    <a:stretch>
+                      <a:fillRect/>
+                    </a:stretch>
+                  </pic:blipFill>
+                  <pic:spPr>
+                    <a:xfrm>
+                      <a:off x="0" y="0"/>
+                      <a:ext cx="5731510" cy="4298950"/>
+                    </a:xfrm>
+                    <a:prstGeom prst="rect">
+                      <a:avLst/>
+                    </a:prstGeom>
+                  </pic:spPr>
+                </pic:pic>
+              </a:graphicData>
+            </a:graphic>
+          </wp:inline>
+        </w:drawing>
+      </w:r>
+    </w:p>
+    <w:p>
       <w:r>
         <w:br w:type="page"/>
       </w:r>
     </w:p>
-    <w:p/>
-    <w:p>
-      <w:pPr>
-        <w:pStyle w:val="Heading1"/>
-      </w:pPr>
-      <w:bookmarkStart w:id="3" w:name="_Toc408820669"/>
-      <w:r>
-        <w:t>Vélbúnaður</w:t>
-      </w:r>
-      <w:bookmarkEnd w:id="3"/>
-    </w:p>
-    <w:p>
-      <w:r>
-        <w:t>Lýsing vélbúnaði sem þið notið (fjöldi mótora og sensora ásamt lýsingu á þeim og mynd</w:t>
-      </w:r>
-      <w:r>
-        <w:t>)</w:t>
-      </w:r>
-    </w:p>
-    <w:p>
-      <w:pPr>
-        <w:rPr>
-          <w:sz w:val="14"/>
-        </w:rPr>
-      </w:pPr>
-      <w:r>
-        <w:t>Lýsing á hugbúnaði sem notaður var í þróunarferlinu dæmi GIT, VISIO , RobotC for VEX og C forritunarmálið  eða Ardino for C.</w:t>
-      </w:r>
-    </w:p>
-    <w:p/>
-    <w:p>
-      <w:r>
-        <w:t xml:space="preserve">Arduino for C, </w:t>
-      </w:r>
-      <w:r>
-        <w:t xml:space="preserve">DHT22 </w:t>
-      </w:r>
-      <w:r>
-        <w:t xml:space="preserve">Hita </w:t>
-      </w:r>
-      <w:r>
-        <w:t xml:space="preserve">og raka </w:t>
-      </w:r>
-      <w:r>
-        <w:t>sensor</w:t>
-      </w:r>
-      <w:r>
-        <w:t xml:space="preserve"> (Digital)</w:t>
-      </w:r>
-      <w:r>
-        <w:t xml:space="preserve">, </w:t>
-      </w:r>
-      <w:r>
-        <w:t xml:space="preserve"> </w:t>
-      </w:r>
-      <w:r>
-        <w:t xml:space="preserve">MQ-7 </w:t>
-      </w:r>
-      <w:r>
-        <w:t>CO sensor</w:t>
-      </w:r>
-      <w:r>
-        <w:t xml:space="preserve"> (Analog)</w:t>
-      </w:r>
-      <w:r>
-        <w:t xml:space="preserve">, </w:t>
-      </w:r>
-      <w:r>
-        <w:t xml:space="preserve">Piezo </w:t>
-      </w:r>
-      <w:r>
-        <w:t>lítill og hávær beeper.</w:t>
-      </w:r>
-      <w:r>
-        <w:br w:type="page"/>
-      </w:r>
-    </w:p>
-    <w:p>
-      <w:pPr>
-        <w:pStyle w:val="Heading1"/>
-      </w:pPr>
-      <w:bookmarkStart w:id="4" w:name="_Toc408820670"/>
+    <w:p>
       <w:r>
         <w:lastRenderedPageBreak/>
-        <w:t>Verkáætlun hér</w:t>
-      </w:r>
-      <w:bookmarkEnd w:id="4"/>
-    </w:p>
-    <w:p>
-      <w:r>
-        <w:t>Gant og perthrit koma hér</w:t>
-      </w:r>
-    </w:p>
-    <w:p/>
-    <w:p>
-      <w:r>
-        <w:t>Dæmi um gatn rit:</w:t>
-      </w:r>
-    </w:p>
-    <w:p>
-      <w:r>
-        <w:object w:dxaOrig="22785" w:dyaOrig="2378" w14:anchorId="06563675">
-          <v:shapetype id="_x0000_t75" coordsize="21600,21600" o:spt="75" o:preferrelative="t" path="m@4@5l@4@11@9@11@9@5xe" filled="f" stroked="f">
-            <v:stroke joinstyle="miter"/>
-            <v:formulas>
-              <v:f eqn="if lineDrawn pixelLineWidth 0"/>
-              <v:f eqn="sum @0 1 0"/>
-              <v:f eqn="sum 0 0 @1"/>
-              <v:f eqn="prod @2 1 2"/>
-              <v:f eqn="prod @3 21600 pixelWidth"/>
-              <v:f eqn="prod @3 21600 pixelHeight"/>
-              <v:f eqn="sum @0 0 1"/>
-              <v:f eqn="prod @6 1 2"/>
-              <v:f eqn="prod @7 21600 pixelWidth"/>
-              <v:f eqn="sum @8 21600 0"/>
-              <v:f eqn="prod @7 21600 pixelHeight"/>
-              <v:f eqn="sum @10 21600 0"/>
-            </v:formulas>
-            <v:path o:extrusionok="f" gradientshapeok="t" o:connecttype="rect"/>
-            <o:lock v:ext="edit" aspectratio="t"/>
-          </v:shapetype>
-          <v:shape id="_x0000_i1025" type="#_x0000_t75" style="width:451.5pt;height:47.25pt" o:ole="">
-            <v:imagedata r:id="rId11" o:title=""/>
-          </v:shape>
-          <o:OLEObject Type="Embed" ProgID="Visio.Drawing.15" ShapeID="_x0000_i1025" DrawAspect="Content" ObjectID="_1540216706" r:id="rId12"/>
-        </w:object>
-      </w:r>
-    </w:p>
-    <w:p>
-      <w:r>
         <w:br w:type="page"/>
       </w:r>
     </w:p>
@@ -1041,7 +969,7 @@
       <w:r>
         <w:rPr>
           <w:noProof/>
-          <w:lang w:eastAsia="is-IS"/>
+          <w:lang w:val="en-GB" w:eastAsia="en-GB"/>
         </w:rPr>
         <w:drawing>
           <wp:inline distT="0" distB="0" distL="0" distR="0" wp14:anchorId="39E37CED" wp14:editId="22D4482B">
@@ -1059,7 +987,7 @@
                     <pic:cNvPicPr/>
                   </pic:nvPicPr>
                   <pic:blipFill>
-                    <a:blip r:embed="rId13" cstate="print">
+                    <a:blip r:embed="rId12" cstate="print">
                       <a:extLst>
                         <a:ext uri="{28A0092B-C50C-407E-A947-70E740481C1C}">
                           <a14:useLocalDpi xmlns:a14="http://schemas.microsoft.com/office/drawing/2010/main" val="0"/>
@@ -1372,13 +1300,7 @@
         <w:rPr>
           <w:rFonts w:ascii="Consolas" w:hAnsi="Consolas"/>
         </w:rPr>
-        <w:t>Titanic_theme_</w:t>
-      </w:r>
-      <w:r>
-        <w:rPr>
-          <w:rFonts w:ascii="Consolas" w:hAnsi="Consolas"/>
-        </w:rPr>
-        <w:t>song</w:t>
+        <w:t>Beep</w:t>
       </w:r>
       <w:r>
         <w:rPr>
@@ -1405,6 +1327,21 @@
     <w:p>
       <w:pPr>
         <w:spacing w:after="0" w:line="240" w:lineRule="auto"/>
+        <w:ind w:left="708"/>
+        <w:rPr>
+          <w:rFonts w:ascii="Consolas" w:hAnsi="Consolas"/>
+        </w:rPr>
+      </w:pPr>
+      <w:r>
+        <w:rPr>
+          <w:rFonts w:ascii="Consolas" w:hAnsi="Consolas"/>
+        </w:rPr>
+        <w:t>SendToDataBase();</w:t>
+      </w:r>
+    </w:p>
+    <w:p>
+      <w:pPr>
+        <w:spacing w:after="0" w:line="240" w:lineRule="auto"/>
         <w:rPr>
           <w:rFonts w:ascii="Consolas" w:hAnsi="Consolas"/>
         </w:rPr>
@@ -1449,21 +1386,6 @@
         <w:t>Prófanir</w:t>
       </w:r>
       <w:bookmarkEnd w:id="6"/>
-    </w:p>
-    <w:p>
-      <w:r>
-        <w:t>Gildir 20% (sýning á virkni)</w:t>
-      </w:r>
-    </w:p>
-    <w:p>
-      <w:r>
-        <w:t>Hér setjið þið inn lýsingu á prófunum á vélmenni þ.e er hvað hann á að gera og hvernig gékk.</w:t>
-      </w:r>
-    </w:p>
-    <w:p>
-      <w:r>
-        <w:t>Dæmi:</w:t>
-      </w:r>
     </w:p>
     <w:p>
       <w:pPr>
@@ -1474,7 +1396,7 @@
         </w:numPr>
       </w:pPr>
       <w:r>
-        <w:t>Færa áfram um 1m eftir línu</w:t>
+        <w:t>Prófun með CO mæli</w:t>
       </w:r>
     </w:p>
     <w:p>
@@ -1486,7 +1408,7 @@
         </w:numPr>
       </w:pPr>
       <w:r>
-        <w:t>Snúa vélmenni um 30°</w:t>
+        <w:t>Prófun með DHT22 Hita og Raka mæli</w:t>
       </w:r>
     </w:p>
     <w:p>
@@ -1498,7 +1420,7 @@
         </w:numPr>
       </w:pPr>
       <w:r>
-        <w:t>Kló grýpur um glas</w:t>
+        <w:t>Mælar eru byrjaðir að mæla</w:t>
       </w:r>
     </w:p>
     <w:p>
@@ -1510,7 +1432,97 @@
         </w:numPr>
       </w:pPr>
       <w:r>
-        <w:t>Kló  færir glas……</w:t>
+        <w:t>Mælar birta gildinn í built in serial monitor i Arduino</w:t>
+      </w:r>
+    </w:p>
+    <w:p>
+      <w:pPr>
+        <w:pStyle w:val="ListParagraph"/>
+        <w:numPr>
+          <w:ilvl w:val="0"/>
+          <w:numId w:val="2"/>
+        </w:numPr>
+      </w:pPr>
+      <w:r>
+        <w:t>Viðvörunarbjalla sett á</w:t>
+      </w:r>
+    </w:p>
+    <w:p>
+      <w:pPr>
+        <w:pStyle w:val="ListParagraph"/>
+        <w:numPr>
+          <w:ilvl w:val="0"/>
+          <w:numId w:val="2"/>
+        </w:numPr>
+      </w:pPr>
+      <w:r>
+        <w:t>Viðvörun</w:t>
+      </w:r>
+      <w:r>
+        <w:t>arbjalla fer í gang ef gildi fara yfir</w:t>
+      </w:r>
+      <w:r>
+        <w:t xml:space="preserve"> ákveðin mörk</w:t>
+      </w:r>
+    </w:p>
+    <w:p>
+      <w:pPr>
+        <w:pStyle w:val="ListParagraph"/>
+        <w:numPr>
+          <w:ilvl w:val="0"/>
+          <w:numId w:val="2"/>
+        </w:numPr>
+      </w:pPr>
+      <w:r>
+        <w:t>Gildi eru send á gagnagrunn</w:t>
+      </w:r>
+    </w:p>
+    <w:p>
+      <w:pPr>
+        <w:pStyle w:val="ListParagraph"/>
+        <w:numPr>
+          <w:ilvl w:val="0"/>
+          <w:numId w:val="2"/>
+        </w:numPr>
+      </w:pPr>
+      <w:r>
+        <w:t>Gildi eru tekinn úr gangagrunni og birt á vefsíðu</w:t>
+      </w:r>
+    </w:p>
+    <w:p>
+      <w:pPr>
+        <w:pStyle w:val="ListParagraph"/>
+        <w:numPr>
+          <w:ilvl w:val="0"/>
+          <w:numId w:val="2"/>
+        </w:numPr>
+      </w:pPr>
+      <w:r>
+        <w:t>Gildi eru sett í json skrá fyrir gröf og search filtera</w:t>
+      </w:r>
+    </w:p>
+    <w:p>
+      <w:pPr>
+        <w:pStyle w:val="ListParagraph"/>
+        <w:numPr>
+          <w:ilvl w:val="0"/>
+          <w:numId w:val="2"/>
+        </w:numPr>
+      </w:pPr>
+      <w:r>
+        <w:t>Graf eru birt fyrir neðan nýjustu gildi</w:t>
+      </w:r>
+    </w:p>
+    <w:p>
+      <w:pPr>
+        <w:pStyle w:val="ListParagraph"/>
+        <w:numPr>
+          <w:ilvl w:val="0"/>
+          <w:numId w:val="2"/>
+        </w:numPr>
+      </w:pPr>
+      <w:r>
+        <w:t>Search er birt fyrir neðan Gröf</w:t>
       </w:r>
     </w:p>
     <w:p>
@@ -1530,22 +1542,16 @@
     </w:p>
     <w:p>
       <w:r>
-        <w:t xml:space="preserve">Hér </w:t>
-      </w:r>
-      <w:r>
-        <w:t xml:space="preserve">segjum við frá verkefninu í heild t.d hvort það </w:t>
-      </w:r>
-      <w:r>
-        <w:t>var gagnlegt , hvernig vinnan ge</w:t>
-      </w:r>
-      <w:r>
-        <w:t>kk og hvort róbotin</w:t>
-      </w:r>
-      <w:r>
-        <w:t>n</w:t>
-      </w:r>
-      <w:r>
-        <w:t xml:space="preserve"> geti haf hagnýtt gildi.</w:t>
+        <w:t>Verkefnið er mjög ganglegt í rýmum þar sem fólk eyðir löngum tímum t.d kennslustofum. Gott er að vita hitastig í stofunni og mikilvægt er að CO magn sé ekki og mikið. Einnig er gott a</w:t>
+      </w:r>
+      <w:r>
+        <w:rPr>
+          <w:lang w:val="en-GB"/>
+        </w:rPr>
+        <w:t>ð</w:t>
+      </w:r>
+      <w:r>
+        <w:t xml:space="preserve"> vita rakastig í rýmum almennt. Róbot er ódýr í gerð og er hægt að sparamikinn penign með gerð á svona tæki í staðinn fyrir að kaupa eftirlitstæki út í búð</w:t>
       </w:r>
     </w:p>
     <w:p>
@@ -1566,20 +1572,7 @@
     </w:p>
     <w:p>
       <w:r>
-        <w:t>Hér setjum við allar myndir t.d af róbotinum, gant og pertrit (stórumyndina úr visio)</w:t>
-      </w:r>
-    </w:p>
-    <w:p>
-      <w:r>
-        <w:t xml:space="preserve">Loggskrá sem geymir allar skráningar á verkferlinu og allur kóði </w:t>
-      </w:r>
-      <w:r>
-        <w:sym w:font="Wingdings" w:char="F04A"/>
-      </w:r>
-    </w:p>
-    <w:p>
-      <w:r>
-        <w:t>Gildir 10%</w:t>
+        <w:t>Logskrá</w:t>
       </w:r>
     </w:p>
     <w:p>
@@ -1744,6 +1737,7 @@
     </w:p>
     <w:p>
       <w:r>
+        <w:lastRenderedPageBreak/>
         <w:t>7.11</w:t>
       </w:r>
     </w:p>
@@ -1774,25 +1768,226 @@
     </w:p>
     <w:p>
       <w:r>
-        <w:t>Pési var kosinn forseti Bandaríkjanna, Ásgeir byrjaði á að gera nýja síðu fyrir serverinn, Haukur fékk webserverinn til að endurnýja gildin.</w:t>
-      </w:r>
-      <w:bookmarkStart w:id="9" w:name="_GoBack"/>
-      <w:bookmarkEnd w:id="9"/>
-      <w:r>
-        <w:br w:type="page"/>
+        <w:t>Ásgeir byrjaði á að gera nýja síðu fyrir serverinn, Haukur fékk webserverinn til að endurnýja gildin.</w:t>
+      </w:r>
+    </w:p>
+    <w:p>
+      <w:r>
+        <w:t>14.11</w:t>
+      </w:r>
+    </w:p>
+    <w:p>
+      <w:r>
+        <w:t>Lokaverfni byrjar, Jón Otti kemur inn í verkefnið og tekur að sér javascript hlutann að vefsíðunni Farið er yfir hvað okkur langar að gera og gerð verkskipting</w:t>
+      </w:r>
+    </w:p>
+    <w:p>
+      <w:r>
+        <w:t>15.11</w:t>
+      </w:r>
+    </w:p>
+    <w:p>
+      <w:r>
+        <w:t>Byrjað að vinna með að senda gögn með udp streng á vefsíðu</w:t>
+      </w:r>
+    </w:p>
+    <w:p>
+      <w:r>
+        <w:t>16.11</w:t>
+      </w:r>
+    </w:p>
+    <w:p>
+      <w:r>
+        <w:t>Haukur heldur áfram vinnu með udp streng, setur upp gagnagrunn og lætur nokkur gildi inn í hann. Ásgeir byrjar að setja upp síðuna og Jón byrjar að vinna með javascript</w:t>
+      </w:r>
+    </w:p>
+    <w:p>
+      <w:r>
+        <w:t>17.11</w:t>
+      </w:r>
+    </w:p>
+    <w:p>
+      <w:r>
+        <w:t>Vinna með sama móti að dagana áður</w:t>
+      </w:r>
+    </w:p>
+    <w:p>
+      <w:r>
+        <w:t>18.11</w:t>
+      </w:r>
+    </w:p>
+    <w:p>
+      <w:r>
+        <w:t>Aftur er vinna með sama móti, Udp er ekki að virka, Jón ætlar að gera graf með gildunum.</w:t>
+      </w:r>
+    </w:p>
+    <w:p>
+      <w:r>
+        <w:t xml:space="preserve">21.11 </w:t>
+      </w:r>
+    </w:p>
+    <w:p>
+      <w:r>
+        <w:t>Enn er Udp með leiðindi</w:t>
+      </w:r>
+    </w:p>
+    <w:p>
+      <w:r>
+        <w:t>22.11</w:t>
+      </w:r>
+    </w:p>
+    <w:p>
+      <w:r>
+        <w:t>Plani er breytt og Haukur ´tlar nú að senda gögninn inn í gagnagrunninn með php og svo ætlar ásgeir að taka nýjasta gildið út úr grunninum og birta það, einnig með php</w:t>
+      </w:r>
+    </w:p>
+    <w:p>
+      <w:r>
+        <w:t>23.11</w:t>
+      </w:r>
+    </w:p>
+    <w:p>
+      <w:r>
+        <w:t>Php kóðun fer í gang og fer vel að stað</w:t>
+      </w:r>
+    </w:p>
+    <w:p>
+      <w:r>
+        <w:t>24.11</w:t>
+      </w:r>
+    </w:p>
+    <w:p>
+      <w:r>
+        <w:t>PHP kóði er kominn upp en DHT libaray error kemur upp og er með leiðindi</w:t>
+      </w:r>
+    </w:p>
+    <w:p>
+      <w:r>
+        <w:t>25.11</w:t>
+      </w:r>
+    </w:p>
+    <w:p>
+      <w:r>
+        <w:t>Ennþá er DHT library en tenging við gangagrunnin er kominn upp og hardkóðaðar breytur mep gildum senda inn í gangagrunninn</w:t>
+      </w:r>
+    </w:p>
+    <w:p/>
+    <w:p>
+      <w:r>
+        <w:t>28.11</w:t>
+      </w:r>
+    </w:p>
+    <w:p>
+      <w:r>
+        <w:lastRenderedPageBreak/>
+        <w:t>Kóði virkar með hjálp frá Eiríki. Gögn eru farinn að koma frá Ardunio inn í gagnagrunninn á korters fresti með Dagsetningu og Tíma sem er roundað upp að seinasta korteri 16:11</w:t>
+      </w:r>
+      <w:r>
+        <w:sym w:font="Wingdings" w:char="F0E8"/>
+      </w:r>
+      <w:r>
+        <w:t>16:00 &amp;&amp;16:16</w:t>
+      </w:r>
+      <w:r>
+        <w:sym w:font="Wingdings" w:char="F0E8"/>
+      </w:r>
+      <w:r>
+        <w:t>16:15. Gögn eru líka brjuð að birtast á vefsíðunni og eru þau svo líka sett inn í json skrá fyrir Gröf og API Searching.</w:t>
+      </w:r>
+    </w:p>
+    <w:p>
+      <w:r>
+        <w:t>29.11</w:t>
+      </w:r>
+    </w:p>
+    <w:p>
+      <w:r>
+        <w:t>Ardunio hlið verkefnisins er nú kláruð. Vefsíða er í fullum gangi, Smíði Grafa og Search filtera fara að koma.</w:t>
+      </w:r>
+    </w:p>
+    <w:p>
+      <w:r>
+        <w:t>30.11</w:t>
+      </w:r>
+    </w:p>
+    <w:p>
+      <w:r>
+        <w:t>Sama og síðustu daga er í gangi í dag</w:t>
+      </w:r>
+    </w:p>
+    <w:p>
+      <w:r>
+        <w:t>01.12</w:t>
+      </w:r>
+    </w:p>
+    <w:p>
+      <w:r>
+        <w:t>Sama og síðustu daga er í gangi í dag</w:t>
+      </w:r>
+    </w:p>
+    <w:p>
+      <w:r>
+        <w:t>02.11</w:t>
+      </w:r>
+    </w:p>
+    <w:p>
+      <w:r>
+        <w:t>Síðasti dagur í 3 viku rennur upp og síðan er farinn að taka góða mynd. Smá heimavinna er nauðsynleg um helgina en ekkert stórtækilegt.</w:t>
       </w:r>
     </w:p>
     <w:p/>
     <w:p/>
     <w:p>
       <w:pPr>
+        <w:jc w:val="center"/>
+        <w:rPr>
+          <w:sz w:val="44"/>
+          <w:szCs w:val="44"/>
+        </w:rPr>
+      </w:pPr>
+      <w:r>
+        <w:rPr>
+          <w:sz w:val="44"/>
+          <w:szCs w:val="44"/>
+        </w:rPr>
+        <w:t>Allann kóðann má nálgast á github</w:t>
+      </w:r>
+    </w:p>
+    <w:p>
+      <w:pPr>
+        <w:jc w:val="center"/>
+      </w:pPr>
+      <w:hyperlink r:id="rId13" w:history="1">
+        <w:r>
+          <w:rPr>
+            <w:rStyle w:val="Hyperlink"/>
+          </w:rPr>
+          <w:t>https://github.com/Ageir9/Arduino</w:t>
+        </w:r>
+      </w:hyperlink>
+    </w:p>
+    <w:p>
+      <w:pPr>
+        <w:jc w:val="center"/>
+      </w:pPr>
+      <w:r>
+        <w:t>Kóði fyrir Ardunio er inn í send_get_php2 og php kóði fyrir gagnagrunns tengingu er add2.php sem er í main directory</w:t>
+      </w:r>
+      <w:r>
+        <w:br w:type="page"/>
+      </w:r>
+    </w:p>
+    <w:p/>
+    <w:p/>
+    <w:p>
+      <w:pPr>
         <w:pStyle w:val="Heading1"/>
       </w:pPr>
-      <w:bookmarkStart w:id="10" w:name="_Toc408820675"/>
+      <w:bookmarkStart w:id="9" w:name="_Toc408820675"/>
       <w:r>
         <w:t>Heimildir</w:t>
       </w:r>
-      <w:bookmarkEnd w:id="10"/>
+      <w:bookmarkEnd w:id="9"/>
     </w:p>
     <w:p>
       <w:r>
@@ -1876,8 +2071,8 @@
 </file>
 
 <file path=word/comments.xml><?xml version="1.0" encoding="utf-8"?>
-<w:comments xmlns:wpc="http://schemas.microsoft.com/office/word/2010/wordprocessingCanvas" xmlns:cx="http://schemas.microsoft.com/office/drawing/2014/chartex" xmlns:cx1="http://schemas.microsoft.com/office/drawing/2015/9/8/chartex" xmlns:mc="http://schemas.openxmlformats.org/markup-compatibility/2006" xmlns:o="urn:schemas-microsoft-com:office:office" xmlns:r="http://schemas.openxmlformats.org/officeDocument/2006/relationships" xmlns:m="http://schemas.openxmlformats.org/officeDocument/2006/math" xmlns:v="urn:schemas-microsoft-com:vml" xmlns:wp14="http://schemas.microsoft.com/office/word/2010/wordprocessingDrawing" xmlns:wp="http://schemas.openxmlformats.org/drawingml/2006/wordprocessingDrawing" xmlns:w10="urn:schemas-microsoft-com:office:word" xmlns:w="http://schemas.openxmlformats.org/wordprocessingml/2006/main" xmlns:w14="http://schemas.microsoft.com/office/word/2010/wordml" xmlns:w15="http://schemas.microsoft.com/office/word/2012/wordml" xmlns:w16se="http://schemas.microsoft.com/office/word/2015/wordml/symex" xmlns:wpg="http://schemas.microsoft.com/office/word/2010/wordprocessingGroup" xmlns:wpi="http://schemas.microsoft.com/office/word/2010/wordprocessingInk" xmlns:wne="http://schemas.microsoft.com/office/word/2006/wordml" xmlns:wps="http://schemas.microsoft.com/office/word/2010/wordprocessingShape" mc:Ignorable="w14 w15 w16se wp14">
-  <w:comment w:id="2" w:author="Eiríkur Benediktsson" w:date="2016-09-14T15:37:00Z" w:initials="EB">
+<w:comments xmlns:wpc="http://schemas.microsoft.com/office/word/2010/wordprocessingCanvas" xmlns:mc="http://schemas.openxmlformats.org/markup-compatibility/2006" xmlns:o="urn:schemas-microsoft-com:office:office" xmlns:r="http://schemas.openxmlformats.org/officeDocument/2006/relationships" xmlns:m="http://schemas.openxmlformats.org/officeDocument/2006/math" xmlns:v="urn:schemas-microsoft-com:vml" xmlns:wp14="http://schemas.microsoft.com/office/word/2010/wordprocessingDrawing" xmlns:wp="http://schemas.openxmlformats.org/drawingml/2006/wordprocessingDrawing" xmlns:w10="urn:schemas-microsoft-com:office:word" xmlns:w="http://schemas.openxmlformats.org/wordprocessingml/2006/main" xmlns:w14="http://schemas.microsoft.com/office/word/2010/wordml" xmlns:w15="http://schemas.microsoft.com/office/word/2012/wordml" xmlns:wpg="http://schemas.microsoft.com/office/word/2010/wordprocessingGroup" xmlns:wpi="http://schemas.microsoft.com/office/word/2010/wordprocessingInk" xmlns:wne="http://schemas.microsoft.com/office/word/2006/wordml" xmlns:wps="http://schemas.microsoft.com/office/word/2010/wordprocessingShape" mc:Ignorable="w14 w15 wp14">
+  <w:comment w:id="3" w:author="Eiríkur Benediktsson" w:date="2016-09-14T15:37:00Z" w:initials="EB">
     <w:p>
       <w:pPr>
         <w:pStyle w:val="CommentText"/>
@@ -1903,13 +2098,13 @@
 </file>
 
 <file path=word/commentsExtended.xml><?xml version="1.0" encoding="utf-8"?>
-<w15:commentsEx xmlns:wpc="http://schemas.microsoft.com/office/word/2010/wordprocessingCanvas" xmlns:cx="http://schemas.microsoft.com/office/drawing/2014/chartex" xmlns:cx1="http://schemas.microsoft.com/office/drawing/2015/9/8/chartex" xmlns:mc="http://schemas.openxmlformats.org/markup-compatibility/2006" xmlns:o="urn:schemas-microsoft-com:office:office" xmlns:r="http://schemas.openxmlformats.org/officeDocument/2006/relationships" xmlns:m="http://schemas.openxmlformats.org/officeDocument/2006/math" xmlns:v="urn:schemas-microsoft-com:vml" xmlns:wp14="http://schemas.microsoft.com/office/word/2010/wordprocessingDrawing" xmlns:wp="http://schemas.openxmlformats.org/drawingml/2006/wordprocessingDrawing" xmlns:w10="urn:schemas-microsoft-com:office:word" xmlns:w="http://schemas.openxmlformats.org/wordprocessingml/2006/main" xmlns:w14="http://schemas.microsoft.com/office/word/2010/wordml" xmlns:w15="http://schemas.microsoft.com/office/word/2012/wordml" xmlns:w16se="http://schemas.microsoft.com/office/word/2015/wordml/symex" xmlns:wpg="http://schemas.microsoft.com/office/word/2010/wordprocessingGroup" xmlns:wpi="http://schemas.microsoft.com/office/word/2010/wordprocessingInk" xmlns:wne="http://schemas.microsoft.com/office/word/2006/wordml" xmlns:wps="http://schemas.microsoft.com/office/word/2010/wordprocessingShape" mc:Ignorable="w14 w15 w16se wp14">
+<w15:commentsEx xmlns:wpc="http://schemas.microsoft.com/office/word/2010/wordprocessingCanvas" xmlns:mc="http://schemas.openxmlformats.org/markup-compatibility/2006" xmlns:o="urn:schemas-microsoft-com:office:office" xmlns:r="http://schemas.openxmlformats.org/officeDocument/2006/relationships" xmlns:m="http://schemas.openxmlformats.org/officeDocument/2006/math" xmlns:v="urn:schemas-microsoft-com:vml" xmlns:wp14="http://schemas.microsoft.com/office/word/2010/wordprocessingDrawing" xmlns:wp="http://schemas.openxmlformats.org/drawingml/2006/wordprocessingDrawing" xmlns:w10="urn:schemas-microsoft-com:office:word" xmlns:w="http://schemas.openxmlformats.org/wordprocessingml/2006/main" xmlns:w14="http://schemas.microsoft.com/office/word/2010/wordml" xmlns:w15="http://schemas.microsoft.com/office/word/2012/wordml" xmlns:wpg="http://schemas.microsoft.com/office/word/2010/wordprocessingGroup" xmlns:wpi="http://schemas.microsoft.com/office/word/2010/wordprocessingInk" xmlns:wne="http://schemas.microsoft.com/office/word/2006/wordml" xmlns:wps="http://schemas.microsoft.com/office/word/2010/wordprocessingShape" mc:Ignorable="w14 w15 wp14">
   <w15:commentEx w15:paraId="3D1FD930" w15:done="0"/>
 </w15:commentsEx>
 </file>
 
 <file path=word/endnotes.xml><?xml version="1.0" encoding="utf-8"?>
-<w:endnotes xmlns:wpc="http://schemas.microsoft.com/office/word/2010/wordprocessingCanvas" xmlns:cx="http://schemas.microsoft.com/office/drawing/2014/chartex" xmlns:cx1="http://schemas.microsoft.com/office/drawing/2015/9/8/chartex" xmlns:mc="http://schemas.openxmlformats.org/markup-compatibility/2006" xmlns:o="urn:schemas-microsoft-com:office:office" xmlns:r="http://schemas.openxmlformats.org/officeDocument/2006/relationships" xmlns:m="http://schemas.openxmlformats.org/officeDocument/2006/math" xmlns:v="urn:schemas-microsoft-com:vml" xmlns:wp14="http://schemas.microsoft.com/office/word/2010/wordprocessingDrawing" xmlns:wp="http://schemas.openxmlformats.org/drawingml/2006/wordprocessingDrawing" xmlns:w10="urn:schemas-microsoft-com:office:word" xmlns:w="http://schemas.openxmlformats.org/wordprocessingml/2006/main" xmlns:w14="http://schemas.microsoft.com/office/word/2010/wordml" xmlns:w15="http://schemas.microsoft.com/office/word/2012/wordml" xmlns:w16se="http://schemas.microsoft.com/office/word/2015/wordml/symex" xmlns:wpg="http://schemas.microsoft.com/office/word/2010/wordprocessingGroup" xmlns:wpi="http://schemas.microsoft.com/office/word/2010/wordprocessingInk" xmlns:wne="http://schemas.microsoft.com/office/word/2006/wordml" xmlns:wps="http://schemas.microsoft.com/office/word/2010/wordprocessingShape" mc:Ignorable="w14 w15 w16se wp14">
+<w:endnotes xmlns:wpc="http://schemas.microsoft.com/office/word/2010/wordprocessingCanvas" xmlns:mc="http://schemas.openxmlformats.org/markup-compatibility/2006" xmlns:o="urn:schemas-microsoft-com:office:office" xmlns:r="http://schemas.openxmlformats.org/officeDocument/2006/relationships" xmlns:m="http://schemas.openxmlformats.org/officeDocument/2006/math" xmlns:v="urn:schemas-microsoft-com:vml" xmlns:wp14="http://schemas.microsoft.com/office/word/2010/wordprocessingDrawing" xmlns:wp="http://schemas.openxmlformats.org/drawingml/2006/wordprocessingDrawing" xmlns:w10="urn:schemas-microsoft-com:office:word" xmlns:w="http://schemas.openxmlformats.org/wordprocessingml/2006/main" xmlns:w14="http://schemas.microsoft.com/office/word/2010/wordml" xmlns:w15="http://schemas.microsoft.com/office/word/2012/wordml" xmlns:wpg="http://schemas.microsoft.com/office/word/2010/wordprocessingGroup" xmlns:wpi="http://schemas.microsoft.com/office/word/2010/wordprocessingInk" xmlns:wne="http://schemas.microsoft.com/office/word/2006/wordml" xmlns:wps="http://schemas.microsoft.com/office/word/2010/wordprocessingShape" mc:Ignorable="w14 w15 wp14">
   <w:endnote w:type="separator" w:id="-1">
     <w:p>
       <w:pPr>
@@ -1934,7 +2129,7 @@
 </file>
 
 <file path=word/footer1.xml><?xml version="1.0" encoding="utf-8"?>
-<w:ftr xmlns:wpc="http://schemas.microsoft.com/office/word/2010/wordprocessingCanvas" xmlns:cx="http://schemas.microsoft.com/office/drawing/2014/chartex" xmlns:cx1="http://schemas.microsoft.com/office/drawing/2015/9/8/chartex" xmlns:mc="http://schemas.openxmlformats.org/markup-compatibility/2006" xmlns:o="urn:schemas-microsoft-com:office:office" xmlns:r="http://schemas.openxmlformats.org/officeDocument/2006/relationships" xmlns:m="http://schemas.openxmlformats.org/officeDocument/2006/math" xmlns:v="urn:schemas-microsoft-com:vml" xmlns:wp14="http://schemas.microsoft.com/office/word/2010/wordprocessingDrawing" xmlns:wp="http://schemas.openxmlformats.org/drawingml/2006/wordprocessingDrawing" xmlns:w10="urn:schemas-microsoft-com:office:word" xmlns:w="http://schemas.openxmlformats.org/wordprocessingml/2006/main" xmlns:w14="http://schemas.microsoft.com/office/word/2010/wordml" xmlns:w15="http://schemas.microsoft.com/office/word/2012/wordml" xmlns:w16se="http://schemas.microsoft.com/office/word/2015/wordml/symex" xmlns:wpg="http://schemas.microsoft.com/office/word/2010/wordprocessingGroup" xmlns:wpi="http://schemas.microsoft.com/office/word/2010/wordprocessingInk" xmlns:wne="http://schemas.microsoft.com/office/word/2006/wordml" xmlns:wps="http://schemas.microsoft.com/office/word/2010/wordprocessingShape" mc:Ignorable="w14 w15 w16se wp14">
+<w:ftr xmlns:wpc="http://schemas.microsoft.com/office/word/2010/wordprocessingCanvas" xmlns:mc="http://schemas.openxmlformats.org/markup-compatibility/2006" xmlns:o="urn:schemas-microsoft-com:office:office" xmlns:r="http://schemas.openxmlformats.org/officeDocument/2006/relationships" xmlns:m="http://schemas.openxmlformats.org/officeDocument/2006/math" xmlns:v="urn:schemas-microsoft-com:vml" xmlns:wp14="http://schemas.microsoft.com/office/word/2010/wordprocessingDrawing" xmlns:wp="http://schemas.openxmlformats.org/drawingml/2006/wordprocessingDrawing" xmlns:w10="urn:schemas-microsoft-com:office:word" xmlns:w="http://schemas.openxmlformats.org/wordprocessingml/2006/main" xmlns:w14="http://schemas.microsoft.com/office/word/2010/wordml" xmlns:w15="http://schemas.microsoft.com/office/word/2012/wordml" xmlns:wpg="http://schemas.microsoft.com/office/word/2010/wordprocessingGroup" xmlns:wpi="http://schemas.microsoft.com/office/word/2010/wordprocessingInk" xmlns:wne="http://schemas.microsoft.com/office/word/2006/wordml" xmlns:wps="http://schemas.microsoft.com/office/word/2010/wordprocessingShape" mc:Ignorable="w14 w15 wp14">
   <w:p>
     <w:pPr>
       <w:pStyle w:val="Footer"/>
@@ -1945,7 +2140,13 @@
       <w:pStyle w:val="Footer"/>
     </w:pPr>
     <w:r>
-      <w:t xml:space="preserve">Ásgeir Emil, Haukur Ægir      </w:t>
+      <w:t>Ásgeir Emil, Haukur Ægir</w:t>
+    </w:r>
+    <w:r>
+      <w:t>, Jón Otti</w:t>
+    </w:r>
+    <w:r>
+      <w:t xml:space="preserve">      </w:t>
     </w:r>
     <w:r>
       <w:ptab w:relativeTo="margin" w:alignment="center" w:leader="none"/>
@@ -1959,12 +2160,15 @@
     <w:r>
       <w:t>ROB2B3U</w:t>
     </w:r>
+    <w:r>
+      <w:t xml:space="preserve"> Og Lokaverkefni</w:t>
+    </w:r>
   </w:p>
 </w:ftr>
 </file>
 
 <file path=word/footnotes.xml><?xml version="1.0" encoding="utf-8"?>
-<w:footnotes xmlns:wpc="http://schemas.microsoft.com/office/word/2010/wordprocessingCanvas" xmlns:cx="http://schemas.microsoft.com/office/drawing/2014/chartex" xmlns:cx1="http://schemas.microsoft.com/office/drawing/2015/9/8/chartex" xmlns:mc="http://schemas.openxmlformats.org/markup-compatibility/2006" xmlns:o="urn:schemas-microsoft-com:office:office" xmlns:r="http://schemas.openxmlformats.org/officeDocument/2006/relationships" xmlns:m="http://schemas.openxmlformats.org/officeDocument/2006/math" xmlns:v="urn:schemas-microsoft-com:vml" xmlns:wp14="http://schemas.microsoft.com/office/word/2010/wordprocessingDrawing" xmlns:wp="http://schemas.openxmlformats.org/drawingml/2006/wordprocessingDrawing" xmlns:w10="urn:schemas-microsoft-com:office:word" xmlns:w="http://schemas.openxmlformats.org/wordprocessingml/2006/main" xmlns:w14="http://schemas.microsoft.com/office/word/2010/wordml" xmlns:w15="http://schemas.microsoft.com/office/word/2012/wordml" xmlns:w16se="http://schemas.microsoft.com/office/word/2015/wordml/symex" xmlns:wpg="http://schemas.microsoft.com/office/word/2010/wordprocessingGroup" xmlns:wpi="http://schemas.microsoft.com/office/word/2010/wordprocessingInk" xmlns:wne="http://schemas.microsoft.com/office/word/2006/wordml" xmlns:wps="http://schemas.microsoft.com/office/word/2010/wordprocessingShape" mc:Ignorable="w14 w15 w16se wp14">
+<w:footnotes xmlns:wpc="http://schemas.microsoft.com/office/word/2010/wordprocessingCanvas" xmlns:mc="http://schemas.openxmlformats.org/markup-compatibility/2006" xmlns:o="urn:schemas-microsoft-com:office:office" xmlns:r="http://schemas.openxmlformats.org/officeDocument/2006/relationships" xmlns:m="http://schemas.openxmlformats.org/officeDocument/2006/math" xmlns:v="urn:schemas-microsoft-com:vml" xmlns:wp14="http://schemas.microsoft.com/office/word/2010/wordprocessingDrawing" xmlns:wp="http://schemas.openxmlformats.org/drawingml/2006/wordprocessingDrawing" xmlns:w10="urn:schemas-microsoft-com:office:word" xmlns:w="http://schemas.openxmlformats.org/wordprocessingml/2006/main" xmlns:w14="http://schemas.microsoft.com/office/word/2010/wordml" xmlns:w15="http://schemas.microsoft.com/office/word/2012/wordml" xmlns:wpg="http://schemas.microsoft.com/office/word/2010/wordprocessingGroup" xmlns:wpi="http://schemas.microsoft.com/office/word/2010/wordprocessingInk" xmlns:wne="http://schemas.microsoft.com/office/word/2006/wordml" xmlns:wps="http://schemas.microsoft.com/office/word/2010/wordprocessingShape" mc:Ignorable="w14 w15 wp14">
   <w:footnote w:type="separator" w:id="-1">
     <w:p>
       <w:pPr>
@@ -1989,71 +2193,23 @@
 </file>
 
 <file path=word/header1.xml><?xml version="1.0" encoding="utf-8"?>
-<w:hdr xmlns:wpc="http://schemas.microsoft.com/office/word/2010/wordprocessingCanvas" xmlns:cx="http://schemas.microsoft.com/office/drawing/2014/chartex" xmlns:cx1="http://schemas.microsoft.com/office/drawing/2015/9/8/chartex" xmlns:mc="http://schemas.openxmlformats.org/markup-compatibility/2006" xmlns:o="urn:schemas-microsoft-com:office:office" xmlns:r="http://schemas.openxmlformats.org/officeDocument/2006/relationships" xmlns:m="http://schemas.openxmlformats.org/officeDocument/2006/math" xmlns:v="urn:schemas-microsoft-com:vml" xmlns:wp14="http://schemas.microsoft.com/office/word/2010/wordprocessingDrawing" xmlns:wp="http://schemas.openxmlformats.org/drawingml/2006/wordprocessingDrawing" xmlns:w10="urn:schemas-microsoft-com:office:word" xmlns:w="http://schemas.openxmlformats.org/wordprocessingml/2006/main" xmlns:w14="http://schemas.microsoft.com/office/word/2010/wordml" xmlns:w15="http://schemas.microsoft.com/office/word/2012/wordml" xmlns:w16se="http://schemas.microsoft.com/office/word/2015/wordml/symex" xmlns:wpg="http://schemas.microsoft.com/office/word/2010/wordprocessingGroup" xmlns:wpi="http://schemas.microsoft.com/office/word/2010/wordprocessingInk" xmlns:wne="http://schemas.microsoft.com/office/word/2006/wordml" xmlns:wps="http://schemas.microsoft.com/office/word/2010/wordprocessingShape" mc:Ignorable="w14 w15 w16se wp14">
+<w:hdr xmlns:wpc="http://schemas.microsoft.com/office/word/2010/wordprocessingCanvas" xmlns:mc="http://schemas.openxmlformats.org/markup-compatibility/2006" xmlns:o="urn:schemas-microsoft-com:office:office" xmlns:r="http://schemas.openxmlformats.org/officeDocument/2006/relationships" xmlns:m="http://schemas.openxmlformats.org/officeDocument/2006/math" xmlns:v="urn:schemas-microsoft-com:vml" xmlns:wp14="http://schemas.microsoft.com/office/word/2010/wordprocessingDrawing" xmlns:wp="http://schemas.openxmlformats.org/drawingml/2006/wordprocessingDrawing" xmlns:w10="urn:schemas-microsoft-com:office:word" xmlns:w="http://schemas.openxmlformats.org/wordprocessingml/2006/main" xmlns:w14="http://schemas.microsoft.com/office/word/2010/wordml" xmlns:w15="http://schemas.microsoft.com/office/word/2012/wordml" xmlns:wpg="http://schemas.microsoft.com/office/word/2010/wordprocessingGroup" xmlns:wpi="http://schemas.microsoft.com/office/word/2010/wordprocessingInk" xmlns:wne="http://schemas.microsoft.com/office/word/2006/wordml" xmlns:wps="http://schemas.microsoft.com/office/word/2010/wordprocessingShape" mc:Ignorable="w14 w15 wp14">
   <w:p>
     <w:pPr>
       <w:pStyle w:val="Header"/>
     </w:pPr>
-    <w:r>
-      <w:rPr>
-        <w:noProof/>
-        <w:lang w:eastAsia="is-IS"/>
-      </w:rPr>
-      <w:drawing>
-        <wp:inline distT="0" distB="0" distL="0" distR="0" wp14:anchorId="64DFBE8E" wp14:editId="769E39C8">
-          <wp:extent cx="2343150" cy="561975"/>
-          <wp:effectExtent l="0" t="0" r="0" b="9525"/>
-          <wp:docPr id="1" name="Mynd 1"/>
-          <wp:cNvGraphicFramePr>
-            <a:graphicFrameLocks xmlns:a="http://schemas.openxmlformats.org/drawingml/2006/main" noChangeAspect="1"/>
-          </wp:cNvGraphicFramePr>
-          <a:graphic xmlns:a="http://schemas.openxmlformats.org/drawingml/2006/main">
-            <a:graphicData uri="http://schemas.openxmlformats.org/drawingml/2006/picture">
-              <pic:pic xmlns:pic="http://schemas.openxmlformats.org/drawingml/2006/picture">
-                <pic:nvPicPr>
-                  <pic:cNvPr id="1" name="sitelogo.png"/>
-                  <pic:cNvPicPr/>
-                </pic:nvPicPr>
-                <pic:blipFill>
-                  <a:blip r:embed="rId1">
-                    <a:extLst>
-                      <a:ext uri="{28A0092B-C50C-407E-A947-70E740481C1C}">
-                        <a14:useLocalDpi xmlns:a14="http://schemas.microsoft.com/office/drawing/2010/main" val="0"/>
-                      </a:ext>
-                    </a:extLst>
-                  </a:blip>
-                  <a:stretch>
-                    <a:fillRect/>
-                  </a:stretch>
-                </pic:blipFill>
-                <pic:spPr>
-                  <a:xfrm>
-                    <a:off x="0" y="0"/>
-                    <a:ext cx="2343150" cy="561975"/>
-                  </a:xfrm>
-                  <a:prstGeom prst="rect">
-                    <a:avLst/>
-                  </a:prstGeom>
-                </pic:spPr>
-              </pic:pic>
-            </a:graphicData>
-          </a:graphic>
-        </wp:inline>
-      </w:drawing>
-    </w:r>
-    <w:r>
-      <w:ptab w:relativeTo="margin" w:alignment="center" w:leader="none"/>
-    </w:r>
-    <w:r>
-      <w:ptab w:relativeTo="margin" w:alignment="right" w:leader="none"/>
-    </w:r>
+  </w:p>
+  <w:p>
+    <w:pPr>
+      <w:pStyle w:val="Header"/>
+    </w:pPr>
   </w:p>
 </w:hdr>
 </file>
 
 <file path=word/numbering.xml><?xml version="1.0" encoding="utf-8"?>
-<w:numbering xmlns:wpc="http://schemas.microsoft.com/office/word/2010/wordprocessingCanvas" xmlns:cx="http://schemas.microsoft.com/office/drawing/2014/chartex" xmlns:cx1="http://schemas.microsoft.com/office/drawing/2015/9/8/chartex" xmlns:mc="http://schemas.openxmlformats.org/markup-compatibility/2006" xmlns:o="urn:schemas-microsoft-com:office:office" xmlns:r="http://schemas.openxmlformats.org/officeDocument/2006/relationships" xmlns:m="http://schemas.openxmlformats.org/officeDocument/2006/math" xmlns:v="urn:schemas-microsoft-com:vml" xmlns:wp14="http://schemas.microsoft.com/office/word/2010/wordprocessingDrawing" xmlns:wp="http://schemas.openxmlformats.org/drawingml/2006/wordprocessingDrawing" xmlns:w10="urn:schemas-microsoft-com:office:word" xmlns:w="http://schemas.openxmlformats.org/wordprocessingml/2006/main" xmlns:w14="http://schemas.microsoft.com/office/word/2010/wordml" xmlns:w15="http://schemas.microsoft.com/office/word/2012/wordml" xmlns:w16se="http://schemas.microsoft.com/office/word/2015/wordml/symex" xmlns:wpg="http://schemas.microsoft.com/office/word/2010/wordprocessingGroup" xmlns:wpi="http://schemas.microsoft.com/office/word/2010/wordprocessingInk" xmlns:wne="http://schemas.microsoft.com/office/word/2006/wordml" xmlns:wps="http://schemas.microsoft.com/office/word/2010/wordprocessingShape" mc:Ignorable="w14 w15 w16se wp14">
-  <w:abstractNum w:abstractNumId="0" w15:restartNumberingAfterBreak="0">
+<w:numbering xmlns:wpc="http://schemas.microsoft.com/office/word/2010/wordprocessingCanvas" xmlns:mc="http://schemas.openxmlformats.org/markup-compatibility/2006" xmlns:o="urn:schemas-microsoft-com:office:office" xmlns:r="http://schemas.openxmlformats.org/officeDocument/2006/relationships" xmlns:m="http://schemas.openxmlformats.org/officeDocument/2006/math" xmlns:v="urn:schemas-microsoft-com:vml" xmlns:wp14="http://schemas.microsoft.com/office/word/2010/wordprocessingDrawing" xmlns:wp="http://schemas.openxmlformats.org/drawingml/2006/wordprocessingDrawing" xmlns:w10="urn:schemas-microsoft-com:office:word" xmlns:w="http://schemas.openxmlformats.org/wordprocessingml/2006/main" xmlns:w14="http://schemas.microsoft.com/office/word/2010/wordml" xmlns:w15="http://schemas.microsoft.com/office/word/2012/wordml" xmlns:wpg="http://schemas.microsoft.com/office/word/2010/wordprocessingGroup" xmlns:wpi="http://schemas.microsoft.com/office/word/2010/wordprocessingInk" xmlns:wne="http://schemas.microsoft.com/office/word/2006/wordml" xmlns:wps="http://schemas.microsoft.com/office/word/2010/wordprocessingShape" mc:Ignorable="w14 w15 wp14">
+  <w:abstractNum w:abstractNumId="0">
     <w:nsid w:val="2C0F02EC"/>
     <w:multiLevelType w:val="hybridMultilevel"/>
     <w:tmpl w:val="91AE4140"/>
@@ -2139,7 +2295,7 @@
       </w:pPr>
     </w:lvl>
   </w:abstractNum>
-  <w:abstractNum w:abstractNumId="1" w15:restartNumberingAfterBreak="0">
+  <w:abstractNum w:abstractNumId="1">
     <w:nsid w:val="2C5B4E02"/>
     <w:multiLevelType w:val="hybridMultilevel"/>
     <w:tmpl w:val="ABA41D4E"/>
@@ -2225,7 +2381,7 @@
       </w:pPr>
     </w:lvl>
   </w:abstractNum>
-  <w:abstractNum w:abstractNumId="2" w15:restartNumberingAfterBreak="0">
+  <w:abstractNum w:abstractNumId="2">
     <w:nsid w:val="42920F95"/>
     <w:multiLevelType w:val="hybridMultilevel"/>
     <w:tmpl w:val="CF544DEA"/>
@@ -2311,7 +2467,7 @@
       </w:pPr>
     </w:lvl>
   </w:abstractNum>
-  <w:abstractNum w:abstractNumId="3" w15:restartNumberingAfterBreak="0">
+  <w:abstractNum w:abstractNumId="3">
     <w:nsid w:val="49EB6FDD"/>
     <w:multiLevelType w:val="hybridMultilevel"/>
     <w:tmpl w:val="99FA9A3E"/>
@@ -2416,7 +2572,7 @@
 </file>
 
 <file path=word/people.xml><?xml version="1.0" encoding="utf-8"?>
-<w15:people xmlns:wpc="http://schemas.microsoft.com/office/word/2010/wordprocessingCanvas" xmlns:cx="http://schemas.microsoft.com/office/drawing/2014/chartex" xmlns:cx1="http://schemas.microsoft.com/office/drawing/2015/9/8/chartex" xmlns:mc="http://schemas.openxmlformats.org/markup-compatibility/2006" xmlns:o="urn:schemas-microsoft-com:office:office" xmlns:r="http://schemas.openxmlformats.org/officeDocument/2006/relationships" xmlns:m="http://schemas.openxmlformats.org/officeDocument/2006/math" xmlns:v="urn:schemas-microsoft-com:vml" xmlns:wp14="http://schemas.microsoft.com/office/word/2010/wordprocessingDrawing" xmlns:wp="http://schemas.openxmlformats.org/drawingml/2006/wordprocessingDrawing" xmlns:w10="urn:schemas-microsoft-com:office:word" xmlns:w="http://schemas.openxmlformats.org/wordprocessingml/2006/main" xmlns:w14="http://schemas.microsoft.com/office/word/2010/wordml" xmlns:w15="http://schemas.microsoft.com/office/word/2012/wordml" xmlns:w16se="http://schemas.microsoft.com/office/word/2015/wordml/symex" xmlns:wpg="http://schemas.microsoft.com/office/word/2010/wordprocessingGroup" xmlns:wpi="http://schemas.microsoft.com/office/word/2010/wordprocessingInk" xmlns:wne="http://schemas.microsoft.com/office/word/2006/wordml" xmlns:wps="http://schemas.microsoft.com/office/word/2010/wordprocessingShape" mc:Ignorable="w14 w15 w16se wp14">
+<w15:people xmlns:wpc="http://schemas.microsoft.com/office/word/2010/wordprocessingCanvas" xmlns:mc="http://schemas.openxmlformats.org/markup-compatibility/2006" xmlns:o="urn:schemas-microsoft-com:office:office" xmlns:r="http://schemas.openxmlformats.org/officeDocument/2006/relationships" xmlns:m="http://schemas.openxmlformats.org/officeDocument/2006/math" xmlns:v="urn:schemas-microsoft-com:vml" xmlns:wp14="http://schemas.microsoft.com/office/word/2010/wordprocessingDrawing" xmlns:wp="http://schemas.openxmlformats.org/drawingml/2006/wordprocessingDrawing" xmlns:w10="urn:schemas-microsoft-com:office:word" xmlns:w="http://schemas.openxmlformats.org/wordprocessingml/2006/main" xmlns:w14="http://schemas.microsoft.com/office/word/2010/wordml" xmlns:w15="http://schemas.microsoft.com/office/word/2012/wordml" xmlns:wpg="http://schemas.microsoft.com/office/word/2010/wordprocessingGroup" xmlns:wpi="http://schemas.microsoft.com/office/word/2010/wordprocessingInk" xmlns:wne="http://schemas.microsoft.com/office/word/2006/wordml" xmlns:wps="http://schemas.microsoft.com/office/word/2010/wordprocessingShape" mc:Ignorable="w14 w15 wp14">
   <w15:person w15:author="Eiríkur Benediktsson">
     <w15:presenceInfo w15:providerId="None" w15:userId="Eiríkur Benediktsson"/>
   </w15:person>
@@ -2424,7 +2580,7 @@
 </file>
 
 <file path=word/styles.xml><?xml version="1.0" encoding="utf-8"?>
-<w:styles xmlns:mc="http://schemas.openxmlformats.org/markup-compatibility/2006" xmlns:r="http://schemas.openxmlformats.org/officeDocument/2006/relationships" xmlns:w="http://schemas.openxmlformats.org/wordprocessingml/2006/main" xmlns:w14="http://schemas.microsoft.com/office/word/2010/wordml" xmlns:w15="http://schemas.microsoft.com/office/word/2012/wordml" xmlns:w16se="http://schemas.microsoft.com/office/word/2015/wordml/symex" mc:Ignorable="w14 w15 w16se">
+<w:styles xmlns:mc="http://schemas.openxmlformats.org/markup-compatibility/2006" xmlns:r="http://schemas.openxmlformats.org/officeDocument/2006/relationships" xmlns:w="http://schemas.openxmlformats.org/wordprocessingml/2006/main" xmlns:w14="http://schemas.microsoft.com/office/word/2010/wordml" xmlns:w15="http://schemas.microsoft.com/office/word/2012/wordml" mc:Ignorable="w14 w15">
   <w:docDefaults>
     <w:rPrDefault>
       <w:rPr>
@@ -3106,6 +3262,542 @@
 </w:styles>
 </file>
 
+<file path=word/glossary/document.xml><?xml version="1.0" encoding="utf-8"?>
+<w:glossaryDocument xmlns:wpc="http://schemas.microsoft.com/office/word/2010/wordprocessingCanvas" xmlns:mc="http://schemas.openxmlformats.org/markup-compatibility/2006" xmlns:o="urn:schemas-microsoft-com:office:office" xmlns:r="http://schemas.openxmlformats.org/officeDocument/2006/relationships" xmlns:m="http://schemas.openxmlformats.org/officeDocument/2006/math" xmlns:v="urn:schemas-microsoft-com:vml" xmlns:wp14="http://schemas.microsoft.com/office/word/2010/wordprocessingDrawing" xmlns:wp="http://schemas.openxmlformats.org/drawingml/2006/wordprocessingDrawing" xmlns:w10="urn:schemas-microsoft-com:office:word" xmlns:w="http://schemas.openxmlformats.org/wordprocessingml/2006/main" xmlns:w14="http://schemas.microsoft.com/office/word/2010/wordml" xmlns:w15="http://schemas.microsoft.com/office/word/2012/wordml" xmlns:wpg="http://schemas.microsoft.com/office/word/2010/wordprocessingGroup" xmlns:wpi="http://schemas.microsoft.com/office/word/2010/wordprocessingInk" xmlns:wne="http://schemas.microsoft.com/office/word/2006/wordml" xmlns:wps="http://schemas.microsoft.com/office/word/2010/wordprocessingShape" mc:Ignorable="w14 w15 wp14"/>
+</file>
+
+<file path=word/glossary/fontTable.xml><?xml version="1.0" encoding="utf-8"?>
+<w:fonts xmlns:mc="http://schemas.openxmlformats.org/markup-compatibility/2006" xmlns:r="http://schemas.openxmlformats.org/officeDocument/2006/relationships" xmlns:w="http://schemas.openxmlformats.org/wordprocessingml/2006/main" xmlns:w14="http://schemas.microsoft.com/office/word/2010/wordml" xmlns:w15="http://schemas.microsoft.com/office/word/2012/wordml" mc:Ignorable="w14 w15">
+  <w:font w:name="Symbol">
+    <w:panose1 w:val="05050102010706020507"/>
+    <w:charset w:val="02"/>
+    <w:family w:val="roman"/>
+    <w:pitch w:val="variable"/>
+    <w:sig w:usb0="00000000" w:usb1="10000000" w:usb2="00000000" w:usb3="00000000" w:csb0="80000000" w:csb1="00000000"/>
+  </w:font>
+  <w:font w:name="Times New Roman">
+    <w:panose1 w:val="02020603050405020304"/>
+    <w:charset w:val="00"/>
+    <w:family w:val="roman"/>
+    <w:pitch w:val="variable"/>
+    <w:sig w:usb0="E0002EFF" w:usb1="C000785B" w:usb2="00000009" w:usb3="00000000" w:csb0="000001FF" w:csb1="00000000"/>
+  </w:font>
+  <w:font w:name="Calibri">
+    <w:panose1 w:val="020F0502020204030204"/>
+    <w:charset w:val="00"/>
+    <w:family w:val="swiss"/>
+    <w:pitch w:val="variable"/>
+    <w:sig w:usb0="E0002AFF" w:usb1="C000247B" w:usb2="00000009" w:usb3="00000000" w:csb0="000001FF" w:csb1="00000000"/>
+  </w:font>
+  <w:font w:name="Calibri Light">
+    <w:panose1 w:val="020F0302020204030204"/>
+    <w:charset w:val="00"/>
+    <w:family w:val="swiss"/>
+    <w:pitch w:val="variable"/>
+    <w:sig w:usb0="E0002AFF" w:usb1="C000247B" w:usb2="00000009" w:usb3="00000000" w:csb0="000001FF" w:csb1="00000000"/>
+  </w:font>
+  <w:font w:name="Segoe UI">
+    <w:panose1 w:val="020B0502040204020203"/>
+    <w:charset w:val="00"/>
+    <w:family w:val="swiss"/>
+    <w:pitch w:val="variable"/>
+    <w:sig w:usb0="E4002EFF" w:usb1="C000E47F" w:usb2="00000009" w:usb3="00000000" w:csb0="000001FF" w:csb1="00000000"/>
+  </w:font>
+  <w:font w:name="Wingdings">
+    <w:panose1 w:val="05000000000000000000"/>
+    <w:charset w:val="02"/>
+    <w:family w:val="auto"/>
+    <w:pitch w:val="variable"/>
+    <w:sig w:usb0="00000000" w:usb1="10000000" w:usb2="00000000" w:usb3="00000000" w:csb0="80000000" w:csb1="00000000"/>
+  </w:font>
+  <w:font w:name="Consolas">
+    <w:panose1 w:val="020B0609020204030204"/>
+    <w:charset w:val="00"/>
+    <w:family w:val="modern"/>
+    <w:pitch w:val="fixed"/>
+    <w:sig w:usb0="E00006FF" w:usb1="0000FCFF" w:usb2="00000001" w:usb3="00000000" w:csb0="0000019F" w:csb1="00000000"/>
+  </w:font>
+</w:fonts>
+</file>
+
+<file path=word/glossary/settings.xml><?xml version="1.0" encoding="utf-8"?>
+<w:settings xmlns:mc="http://schemas.openxmlformats.org/markup-compatibility/2006" xmlns:o="urn:schemas-microsoft-com:office:office" xmlns:r="http://schemas.openxmlformats.org/officeDocument/2006/relationships" xmlns:m="http://schemas.openxmlformats.org/officeDocument/2006/math" xmlns:v="urn:schemas-microsoft-com:vml" xmlns:w10="urn:schemas-microsoft-com:office:word" xmlns:w="http://schemas.openxmlformats.org/wordprocessingml/2006/main" xmlns:w14="http://schemas.microsoft.com/office/word/2010/wordml" xmlns:w15="http://schemas.microsoft.com/office/word/2012/wordml" xmlns:sl="http://schemas.openxmlformats.org/schemaLibrary/2006/main" mc:Ignorable="w14 w15">
+  <w:view w:val="normal"/>
+  <w:defaultTabStop w:val="720"/>
+  <w:characterSpacingControl w:val="doNotCompress"/>
+  <w:compat>
+    <w:useFELayout/>
+    <w:compatSetting w:name="compatibilityMode" w:uri="http://schemas.microsoft.com/office/word" w:val="15"/>
+    <w:compatSetting w:name="overrideTableStyleFontSizeAndJustification" w:uri="http://schemas.microsoft.com/office/word" w:val="1"/>
+    <w:compatSetting w:name="enableOpenTypeFeatures" w:uri="http://schemas.microsoft.com/office/word" w:val="1"/>
+    <w:compatSetting w:name="doNotFlipMirrorIndents" w:uri="http://schemas.microsoft.com/office/word" w:val="1"/>
+    <w:compatSetting w:name="differentiateMultirowTableHeaders" w:uri="http://schemas.microsoft.com/office/word" w:val="1"/>
+  </w:compat>
+  <w:rsids>
+    <w:rsidRoot w:val="00213992"/>
+    <w:rsid w:val="00213992"/>
+    <w:rsid w:val="00FB140E"/>
+  </w:rsids>
+  <m:mathPr>
+    <m:mathFont m:val="Cambria Math"/>
+    <m:brkBin m:val="before"/>
+    <m:brkBinSub m:val="--"/>
+    <m:smallFrac m:val="0"/>
+    <m:dispDef/>
+    <m:lMargin m:val="0"/>
+    <m:rMargin m:val="0"/>
+    <m:defJc m:val="centerGroup"/>
+    <m:wrapIndent m:val="1440"/>
+    <m:intLim m:val="subSup"/>
+    <m:naryLim m:val="undOvr"/>
+  </m:mathPr>
+  <w:themeFontLang w:val="en-GB"/>
+  <w:clrSchemeMapping w:bg1="light1" w:t1="dark1" w:bg2="light2" w:t2="dark2" w:accent1="accent1" w:accent2="accent2" w:accent3="accent3" w:accent4="accent4" w:accent5="accent5" w:accent6="accent6" w:hyperlink="hyperlink" w:followedHyperlink="followedHyperlink"/>
+  <w:decimalSymbol w:val="."/>
+  <w:listSeparator w:val=","/>
+  <w15:chartTrackingRefBased/>
+</w:settings>
+</file>
+
+<file path=word/glossary/styles.xml><?xml version="1.0" encoding="utf-8"?>
+<w:styles xmlns:mc="http://schemas.openxmlformats.org/markup-compatibility/2006" xmlns:r="http://schemas.openxmlformats.org/officeDocument/2006/relationships" xmlns:w="http://schemas.openxmlformats.org/wordprocessingml/2006/main" xmlns:w14="http://schemas.microsoft.com/office/word/2010/wordml" xmlns:w15="http://schemas.microsoft.com/office/word/2012/wordml" mc:Ignorable="w14 w15">
+  <w:docDefaults>
+    <w:rPrDefault>
+      <w:rPr>
+        <w:rFonts w:asciiTheme="minorHAnsi" w:eastAsiaTheme="minorEastAsia" w:hAnsiTheme="minorHAnsi" w:cstheme="minorBidi"/>
+        <w:sz w:val="22"/>
+        <w:szCs w:val="22"/>
+        <w:lang w:val="en-GB" w:eastAsia="en-GB" w:bidi="ar-SA"/>
+      </w:rPr>
+    </w:rPrDefault>
+    <w:pPrDefault>
+      <w:pPr>
+        <w:spacing w:after="160" w:line="259" w:lineRule="auto"/>
+      </w:pPr>
+    </w:pPrDefault>
+  </w:docDefaults>
+  <w:latentStyles w:defLockedState="0" w:defUIPriority="99" w:defSemiHidden="0" w:defUnhideWhenUsed="0" w:defQFormat="0" w:count="371">
+    <w:lsdException w:name="Normal" w:uiPriority="0" w:qFormat="1"/>
+    <w:lsdException w:name="heading 1" w:uiPriority="9" w:qFormat="1"/>
+    <w:lsdException w:name="heading 2" w:semiHidden="1" w:uiPriority="9" w:unhideWhenUsed="1" w:qFormat="1"/>
+    <w:lsdException w:name="heading 3" w:semiHidden="1" w:uiPriority="9" w:unhideWhenUsed="1" w:qFormat="1"/>
+    <w:lsdException w:name="heading 4" w:semiHidden="1" w:uiPriority="9" w:unhideWhenUsed="1" w:qFormat="1"/>
+    <w:lsdException w:name="heading 5" w:semiHidden="1" w:uiPriority="9" w:unhideWhenUsed="1" w:qFormat="1"/>
+    <w:lsdException w:name="heading 6" w:semiHidden="1" w:uiPriority="9" w:unhideWhenUsed="1" w:qFormat="1"/>
+    <w:lsdException w:name="heading 7" w:semiHidden="1" w:uiPriority="9" w:unhideWhenUsed="1" w:qFormat="1"/>
+    <w:lsdException w:name="heading 8" w:semiHidden="1" w:uiPriority="9" w:unhideWhenUsed="1" w:qFormat="1"/>
+    <w:lsdException w:name="heading 9" w:semiHidden="1" w:uiPriority="9" w:unhideWhenUsed="1" w:qFormat="1"/>
+    <w:lsdException w:name="index 1" w:semiHidden="1" w:unhideWhenUsed="1"/>
+    <w:lsdException w:name="index 2" w:semiHidden="1" w:unhideWhenUsed="1"/>
+    <w:lsdException w:name="index 3" w:semiHidden="1" w:unhideWhenUsed="1"/>
+    <w:lsdException w:name="index 4" w:semiHidden="1" w:unhideWhenUsed="1"/>
+    <w:lsdException w:name="index 5" w:semiHidden="1" w:unhideWhenUsed="1"/>
+    <w:lsdException w:name="index 6" w:semiHidden="1" w:unhideWhenUsed="1"/>
+    <w:lsdException w:name="index 7" w:semiHidden="1" w:unhideWhenUsed="1"/>
+    <w:lsdException w:name="index 8" w:semiHidden="1" w:unhideWhenUsed="1"/>
+    <w:lsdException w:name="index 9" w:semiHidden="1" w:unhideWhenUsed="1"/>
+    <w:lsdException w:name="toc 1" w:semiHidden="1" w:uiPriority="39" w:unhideWhenUsed="1"/>
+    <w:lsdException w:name="toc 2" w:semiHidden="1" w:uiPriority="39" w:unhideWhenUsed="1"/>
+    <w:lsdException w:name="toc 3" w:semiHidden="1" w:uiPriority="39" w:unhideWhenUsed="1"/>
+    <w:lsdException w:name="toc 4" w:semiHidden="1" w:uiPriority="39" w:unhideWhenUsed="1"/>
+    <w:lsdException w:name="toc 5" w:semiHidden="1" w:uiPriority="39" w:unhideWhenUsed="1"/>
+    <w:lsdException w:name="toc 6" w:semiHidden="1" w:uiPriority="39" w:unhideWhenUsed="1"/>
+    <w:lsdException w:name="toc 7" w:semiHidden="1" w:uiPriority="39" w:unhideWhenUsed="1"/>
+    <w:lsdException w:name="toc 8" w:semiHidden="1" w:uiPriority="39" w:unhideWhenUsed="1"/>
+    <w:lsdException w:name="toc 9" w:semiHidden="1" w:uiPriority="39" w:unhideWhenUsed="1"/>
+    <w:lsdException w:name="Normal Indent" w:semiHidden="1" w:unhideWhenUsed="1"/>
+    <w:lsdException w:name="footnote text" w:semiHidden="1" w:unhideWhenUsed="1"/>
+    <w:lsdException w:name="annotation text" w:semiHidden="1" w:unhideWhenUsed="1"/>
+    <w:lsdException w:name="header" w:semiHidden="1" w:unhideWhenUsed="1"/>
+    <w:lsdException w:name="footer" w:semiHidden="1" w:unhideWhenUsed="1"/>
+    <w:lsdException w:name="index heading" w:semiHidden="1" w:unhideWhenUsed="1"/>
+    <w:lsdException w:name="caption" w:semiHidden="1" w:uiPriority="35" w:unhideWhenUsed="1" w:qFormat="1"/>
+    <w:lsdException w:name="table of figures" w:semiHidden="1" w:unhideWhenUsed="1"/>
+    <w:lsdException w:name="envelope address" w:semiHidden="1" w:unhideWhenUsed="1"/>
+    <w:lsdException w:name="envelope return" w:semiHidden="1" w:unhideWhenUsed="1"/>
+    <w:lsdException w:name="footnote reference" w:semiHidden="1" w:unhideWhenUsed="1"/>
+    <w:lsdException w:name="annotation reference" w:semiHidden="1" w:unhideWhenUsed="1"/>
+    <w:lsdException w:name="line number" w:semiHidden="1" w:unhideWhenUsed="1"/>
+    <w:lsdException w:name="page number" w:semiHidden="1" w:unhideWhenUsed="1"/>
+    <w:lsdException w:name="endnote reference" w:semiHidden="1" w:unhideWhenUsed="1"/>
+    <w:lsdException w:name="endnote text" w:semiHidden="1" w:unhideWhenUsed="1"/>
+    <w:lsdException w:name="table of authorities" w:semiHidden="1" w:unhideWhenUsed="1"/>
+    <w:lsdException w:name="macro" w:semiHidden="1" w:unhideWhenUsed="1"/>
+    <w:lsdException w:name="toa heading" w:semiHidden="1" w:unhideWhenUsed="1"/>
+    <w:lsdException w:name="List" w:semiHidden="1" w:unhideWhenUsed="1"/>
+    <w:lsdException w:name="List Bullet" w:semiHidden="1" w:unhideWhenUsed="1"/>
+    <w:lsdException w:name="List Number" w:semiHidden="1" w:unhideWhenUsed="1"/>
+    <w:lsdException w:name="List 2" w:semiHidden="1" w:unhideWhenUsed="1"/>
+    <w:lsdException w:name="List 3" w:semiHidden="1" w:unhideWhenUsed="1"/>
+    <w:lsdException w:name="List 4" w:semiHidden="1" w:unhideWhenUsed="1"/>
+    <w:lsdException w:name="List 5" w:semiHidden="1" w:unhideWhenUsed="1"/>
+    <w:lsdException w:name="List Bullet 2" w:semiHidden="1" w:unhideWhenUsed="1"/>
+    <w:lsdException w:name="List Bullet 3" w:semiHidden="1" w:unhideWhenUsed="1"/>
+    <w:lsdException w:name="List Bullet 4" w:semiHidden="1" w:unhideWhenUsed="1"/>
+    <w:lsdException w:name="List Bullet 5" w:semiHidden="1" w:unhideWhenUsed="1"/>
+    <w:lsdException w:name="List Number 2" w:semiHidden="1" w:unhideWhenUsed="1"/>
+    <w:lsdException w:name="List Number 3" w:semiHidden="1" w:unhideWhenUsed="1"/>
+    <w:lsdException w:name="List Number 4" w:semiHidden="1" w:unhideWhenUsed="1"/>
+    <w:lsdException w:name="List Number 5" w:semiHidden="1" w:unhideWhenUsed="1"/>
+    <w:lsdException w:name="Title" w:uiPriority="10" w:qFormat="1"/>
+    <w:lsdException w:name="Closing" w:semiHidden="1" w:unhideWhenUsed="1"/>
+    <w:lsdException w:name="Signature" w:semiHidden="1" w:unhideWhenUsed="1"/>
+    <w:lsdException w:name="Default Paragraph Font" w:semiHidden="1" w:uiPriority="1" w:unhideWhenUsed="1"/>
+    <w:lsdException w:name="Body Text" w:semiHidden="1" w:unhideWhenUsed="1"/>
+    <w:lsdException w:name="Body Text Indent" w:semiHidden="1" w:unhideWhenUsed="1"/>
+    <w:lsdException w:name="List Continue" w:semiHidden="1" w:unhideWhenUsed="1"/>
+    <w:lsdException w:name="List Continue 2" w:semiHidden="1" w:unhideWhenUsed="1"/>
+    <w:lsdException w:name="List Continue 3" w:semiHidden="1" w:unhideWhenUsed="1"/>
+    <w:lsdException w:name="List Continue 4" w:semiHidden="1" w:unhideWhenUsed="1"/>
+    <w:lsdException w:name="List Continue 5" w:semiHidden="1" w:unhideWhenUsed="1"/>
+    <w:lsdException w:name="Message Header" w:semiHidden="1" w:unhideWhenUsed="1"/>
+    <w:lsdException w:name="Subtitle" w:uiPriority="11" w:qFormat="1"/>
+    <w:lsdException w:name="Salutation" w:semiHidden="1" w:unhideWhenUsed="1"/>
+    <w:lsdException w:name="Date" w:semiHidden="1" w:unhideWhenUsed="1"/>
+    <w:lsdException w:name="Body Text First Indent" w:semiHidden="1" w:unhideWhenUsed="1"/>
+    <w:lsdException w:name="Body Text First Indent 2" w:semiHidden="1" w:unhideWhenUsed="1"/>
+    <w:lsdException w:name="Note Heading" w:semiHidden="1" w:unhideWhenUsed="1"/>
+    <w:lsdException w:name="Body Text 2" w:semiHidden="1" w:unhideWhenUsed="1"/>
+    <w:lsdException w:name="Body Text 3" w:semiHidden="1" w:unhideWhenUsed="1"/>
+    <w:lsdException w:name="Body Text Indent 2" w:semiHidden="1" w:unhideWhenUsed="1"/>
+    <w:lsdException w:name="Body Text Indent 3" w:semiHidden="1" w:unhideWhenUsed="1"/>
+    <w:lsdException w:name="Block Text" w:semiHidden="1" w:unhideWhenUsed="1"/>
+    <w:lsdException w:name="Hyperlink" w:semiHidden="1" w:unhideWhenUsed="1"/>
+    <w:lsdException w:name="FollowedHyperlink" w:semiHidden="1" w:unhideWhenUsed="1"/>
+    <w:lsdException w:name="Strong" w:uiPriority="22" w:qFormat="1"/>
+    <w:lsdException w:name="Emphasis" w:uiPriority="20" w:qFormat="1"/>
+    <w:lsdException w:name="Document Map" w:semiHidden="1" w:unhideWhenUsed="1"/>
+    <w:lsdException w:name="Plain Text" w:semiHidden="1" w:unhideWhenUsed="1"/>
+    <w:lsdException w:name="E-mail Signature" w:semiHidden="1" w:unhideWhenUsed="1"/>
+    <w:lsdException w:name="HTML Top of Form" w:semiHidden="1" w:unhideWhenUsed="1"/>
+    <w:lsdException w:name="HTML Bottom of Form" w:semiHidden="1" w:unhideWhenUsed="1"/>
+    <w:lsdException w:name="Normal (Web)" w:semiHidden="1" w:unhideWhenUsed="1"/>
+    <w:lsdException w:name="HTML Acronym" w:semiHidden="1" w:unhideWhenUsed="1"/>
+    <w:lsdException w:name="HTML Address" w:semiHidden="1" w:unhideWhenUsed="1"/>
+    <w:lsdException w:name="HTML Cite" w:semiHidden="1" w:unhideWhenUsed="1"/>
+    <w:lsdException w:name="HTML Code" w:semiHidden="1" w:unhideWhenUsed="1"/>
+    <w:lsdException w:name="HTML Definition" w:semiHidden="1" w:unhideWhenUsed="1"/>
+    <w:lsdException w:name="HTML Keyboard" w:semiHidden="1" w:unhideWhenUsed="1"/>
+    <w:lsdException w:name="HTML Preformatted" w:semiHidden="1" w:unhideWhenUsed="1"/>
+    <w:lsdException w:name="HTML Sample" w:semiHidden="1" w:unhideWhenUsed="1"/>
+    <w:lsdException w:name="HTML Typewriter" w:semiHidden="1" w:unhideWhenUsed="1"/>
+    <w:lsdException w:name="HTML Variable" w:semiHidden="1" w:unhideWhenUsed="1"/>
+    <w:lsdException w:name="Normal Table" w:semiHidden="1" w:unhideWhenUsed="1"/>
+    <w:lsdException w:name="annotation subject" w:semiHidden="1" w:unhideWhenUsed="1"/>
+    <w:lsdException w:name="No List" w:semiHidden="1" w:unhideWhenUsed="1"/>
+    <w:lsdException w:name="Outline List 1" w:semiHidden="1" w:unhideWhenUsed="1"/>
+    <w:lsdException w:name="Outline List 2" w:semiHidden="1" w:unhideWhenUsed="1"/>
+    <w:lsdException w:name="Outline List 3" w:semiHidden="1" w:unhideWhenUsed="1"/>
+    <w:lsdException w:name="Table Simple 1" w:semiHidden="1" w:unhideWhenUsed="1"/>
+    <w:lsdException w:name="Table Simple 2" w:semiHidden="1" w:unhideWhenUsed="1"/>
+    <w:lsdException w:name="Table Simple 3" w:semiHidden="1" w:unhideWhenUsed="1"/>
+    <w:lsdException w:name="Table Classic 1" w:semiHidden="1" w:unhideWhenUsed="1"/>
+    <w:lsdException w:name="Table Classic 2" w:semiHidden="1" w:unhideWhenUsed="1"/>
+    <w:lsdException w:name="Table Classic 3" w:semiHidden="1" w:unhideWhenUsed="1"/>
+    <w:lsdException w:name="Table Classic 4" w:semiHidden="1" w:unhideWhenUsed="1"/>
+    <w:lsdException w:name="Table Colorful 1" w:semiHidden="1" w:unhideWhenUsed="1"/>
+    <w:lsdException w:name="Table Colorful 2" w:semiHidden="1" w:unhideWhenUsed="1"/>
+    <w:lsdException w:name="Table Colorful 3" w:semiHidden="1" w:unhideWhenUsed="1"/>
+    <w:lsdException w:name="Table Columns 1" w:semiHidden="1" w:unhideWhenUsed="1"/>
+    <w:lsdException w:name="Table Columns 2" w:semiHidden="1" w:unhideWhenUsed="1"/>
+    <w:lsdException w:name="Table Columns 3" w:semiHidden="1" w:unhideWhenUsed="1"/>
+    <w:lsdException w:name="Table Columns 4" w:semiHidden="1" w:unhideWhenUsed="1"/>
+    <w:lsdException w:name="Table Columns 5" w:semiHidden="1" w:unhideWhenUsed="1"/>
+    <w:lsdException w:name="Table Grid 1" w:semiHidden="1" w:unhideWhenUsed="1"/>
+    <w:lsdException w:name="Table Grid 2" w:semiHidden="1" w:unhideWhenUsed="1"/>
+    <w:lsdException w:name="Table Grid 3" w:semiHidden="1" w:unhideWhenUsed="1"/>
+    <w:lsdException w:name="Table Grid 4" w:semiHidden="1" w:unhideWhenUsed="1"/>
+    <w:lsdException w:name="Table Grid 5" w:semiHidden="1" w:unhideWhenUsed="1"/>
+    <w:lsdException w:name="Table Grid 6" w:semiHidden="1" w:unhideWhenUsed="1"/>
+    <w:lsdException w:name="Table Grid 7" w:semiHidden="1" w:unhideWhenUsed="1"/>
+    <w:lsdException w:name="Table Grid 8" w:semiHidden="1" w:unhideWhenUsed="1"/>
+    <w:lsdException w:name="Table List 1" w:semiHidden="1" w:unhideWhenUsed="1"/>
+    <w:lsdException w:name="Table List 2" w:semiHidden="1" w:unhideWhenUsed="1"/>
+    <w:lsdException w:name="Table List 3" w:semiHidden="1" w:unhideWhenUsed="1"/>
+    <w:lsdException w:name="Table List 4" w:semiHidden="1" w:unhideWhenUsed="1"/>
+    <w:lsdException w:name="Table List 5" w:semiHidden="1" w:unhideWhenUsed="1"/>
+    <w:lsdException w:name="Table List 6" w:semiHidden="1" w:unhideWhenUsed="1"/>
+    <w:lsdException w:name="Table List 7" w:semiHidden="1" w:unhideWhenUsed="1"/>
+    <w:lsdException w:name="Table List 8" w:semiHidden="1" w:unhideWhenUsed="1"/>
+    <w:lsdException w:name="Table 3D effects 1" w:semiHidden="1" w:unhideWhenUsed="1"/>
+    <w:lsdException w:name="Table 3D effects 2" w:semiHidden="1" w:unhideWhenUsed="1"/>
+    <w:lsdException w:name="Table 3D effects 3" w:semiHidden="1" w:unhideWhenUsed="1"/>
+    <w:lsdException w:name="Table Contemporary" w:semiHidden="1" w:unhideWhenUsed="1"/>
+    <w:lsdException w:name="Table Elegant" w:semiHidden="1" w:unhideWhenUsed="1"/>
+    <w:lsdException w:name="Table Professional" w:semiHidden="1" w:unhideWhenUsed="1"/>
+    <w:lsdException w:name="Table Subtle 1" w:semiHidden="1" w:unhideWhenUsed="1"/>
+    <w:lsdException w:name="Table Subtle 2" w:semiHidden="1" w:unhideWhenUsed="1"/>
+    <w:lsdException w:name="Table Web 1" w:semiHidden="1" w:unhideWhenUsed="1"/>
+    <w:lsdException w:name="Table Web 2" w:semiHidden="1" w:unhideWhenUsed="1"/>
+    <w:lsdException w:name="Table Web 3" w:semiHidden="1" w:unhideWhenUsed="1"/>
+    <w:lsdException w:name="Balloon Text" w:semiHidden="1" w:unhideWhenUsed="1"/>
+    <w:lsdException w:name="Table Grid" w:uiPriority="39"/>
+    <w:lsdException w:name="Table Theme" w:semiHidden="1" w:unhideWhenUsed="1"/>
+    <w:lsdException w:name="Placeholder Text" w:semiHidden="1"/>
+    <w:lsdException w:name="No Spacing" w:uiPriority="1" w:qFormat="1"/>
+    <w:lsdException w:name="Light Shading" w:uiPriority="60"/>
+    <w:lsdException w:name="Light List" w:uiPriority="61"/>
+    <w:lsdException w:name="Light Grid" w:uiPriority="62"/>
+    <w:lsdException w:name="Medium Shading 1" w:uiPriority="63"/>
+    <w:lsdException w:name="Medium Shading 2" w:uiPriority="64"/>
+    <w:lsdException w:name="Medium List 1" w:uiPriority="65"/>
+    <w:lsdException w:name="Medium List 2" w:uiPriority="66"/>
+    <w:lsdException w:name="Medium Grid 1" w:uiPriority="67"/>
+    <w:lsdException w:name="Medium Grid 2" w:uiPriority="68"/>
+    <w:lsdException w:name="Medium Grid 3" w:uiPriority="69"/>
+    <w:lsdException w:name="Dark List" w:uiPriority="70"/>
+    <w:lsdException w:name="Colorful Shading" w:uiPriority="71"/>
+    <w:lsdException w:name="Colorful List" w:uiPriority="72"/>
+    <w:lsdException w:name="Colorful Grid" w:uiPriority="73"/>
+    <w:lsdException w:name="Light Shading Accent 1" w:uiPriority="60"/>
+    <w:lsdException w:name="Light List Accent 1" w:uiPriority="61"/>
+    <w:lsdException w:name="Light Grid Accent 1" w:uiPriority="62"/>
+    <w:lsdException w:name="Medium Shading 1 Accent 1" w:uiPriority="63"/>
+    <w:lsdException w:name="Medium Shading 2 Accent 1" w:uiPriority="64"/>
+    <w:lsdException w:name="Medium List 1 Accent 1" w:uiPriority="65"/>
+    <w:lsdException w:name="Revision" w:semiHidden="1"/>
+    <w:lsdException w:name="List Paragraph" w:uiPriority="34" w:qFormat="1"/>
+    <w:lsdException w:name="Quote" w:uiPriority="29" w:qFormat="1"/>
+    <w:lsdException w:name="Intense Quote" w:uiPriority="30" w:qFormat="1"/>
+    <w:lsdException w:name="Medium List 2 Accent 1" w:uiPriority="66"/>
+    <w:lsdException w:name="Medium Grid 1 Accent 1" w:uiPriority="67"/>
+    <w:lsdException w:name="Medium Grid 2 Accent 1" w:uiPriority="68"/>
+    <w:lsdException w:name="Medium Grid 3 Accent 1" w:uiPriority="69"/>
+    <w:lsdException w:name="Dark List Accent 1" w:uiPriority="70"/>
+    <w:lsdException w:name="Colorful Shading Accent 1" w:uiPriority="71"/>
+    <w:lsdException w:name="Colorful List Accent 1" w:uiPriority="72"/>
+    <w:lsdException w:name="Colorful Grid Accent 1" w:uiPriority="73"/>
+    <w:lsdException w:name="Light Shading Accent 2" w:uiPriority="60"/>
+    <w:lsdException w:name="Light List Accent 2" w:uiPriority="61"/>
+    <w:lsdException w:name="Light Grid Accent 2" w:uiPriority="62"/>
+    <w:lsdException w:name="Medium Shading 1 Accent 2" w:uiPriority="63"/>
+    <w:lsdException w:name="Medium Shading 2 Accent 2" w:uiPriority="64"/>
+    <w:lsdException w:name="Medium List 1 Accent 2" w:uiPriority="65"/>
+    <w:lsdException w:name="Medium List 2 Accent 2" w:uiPriority="66"/>
+    <w:lsdException w:name="Medium Grid 1 Accent 2" w:uiPriority="67"/>
+    <w:lsdException w:name="Medium Grid 2 Accent 2" w:uiPriority="68"/>
+    <w:lsdException w:name="Medium Grid 3 Accent 2" w:uiPriority="69"/>
+    <w:lsdException w:name="Dark List Accent 2" w:uiPriority="70"/>
+    <w:lsdException w:name="Colorful Shading Accent 2" w:uiPriority="71"/>
+    <w:lsdException w:name="Colorful List Accent 2" w:uiPriority="72"/>
+    <w:lsdException w:name="Colorful Grid Accent 2" w:uiPriority="73"/>
+    <w:lsdException w:name="Light Shading Accent 3" w:uiPriority="60"/>
+    <w:lsdException w:name="Light List Accent 3" w:uiPriority="61"/>
+    <w:lsdException w:name="Light Grid Accent 3" w:uiPriority="62"/>
+    <w:lsdException w:name="Medium Shading 1 Accent 3" w:uiPriority="63"/>
+    <w:lsdException w:name="Medium Shading 2 Accent 3" w:uiPriority="64"/>
+    <w:lsdException w:name="Medium List 1 Accent 3" w:uiPriority="65"/>
+    <w:lsdException w:name="Medium List 2 Accent 3" w:uiPriority="66"/>
+    <w:lsdException w:name="Medium Grid 1 Accent 3" w:uiPriority="67"/>
+    <w:lsdException w:name="Medium Grid 2 Accent 3" w:uiPriority="68"/>
+    <w:lsdException w:name="Medium Grid 3 Accent 3" w:uiPriority="69"/>
+    <w:lsdException w:name="Dark List Accent 3" w:uiPriority="70"/>
+    <w:lsdException w:name="Colorful Shading Accent 3" w:uiPriority="71"/>
+    <w:lsdException w:name="Colorful List Accent 3" w:uiPriority="72"/>
+    <w:lsdException w:name="Colorful Grid Accent 3" w:uiPriority="73"/>
+    <w:lsdException w:name="Light Shading Accent 4" w:uiPriority="60"/>
+    <w:lsdException w:name="Light List Accent 4" w:uiPriority="61"/>
+    <w:lsdException w:name="Light Grid Accent 4" w:uiPriority="62"/>
+    <w:lsdException w:name="Medium Shading 1 Accent 4" w:uiPriority="63"/>
+    <w:lsdException w:name="Medium Shading 2 Accent 4" w:uiPriority="64"/>
+    <w:lsdException w:name="Medium List 1 Accent 4" w:uiPriority="65"/>
+    <w:lsdException w:name="Medium List 2 Accent 4" w:uiPriority="66"/>
+    <w:lsdException w:name="Medium Grid 1 Accent 4" w:uiPriority="67"/>
+    <w:lsdException w:name="Medium Grid 2 Accent 4" w:uiPriority="68"/>
+    <w:lsdException w:name="Medium Grid 3 Accent 4" w:uiPriority="69"/>
+    <w:lsdException w:name="Dark List Accent 4" w:uiPriority="70"/>
+    <w:lsdException w:name="Colorful Shading Accent 4" w:uiPriority="71"/>
+    <w:lsdException w:name="Colorful List Accent 4" w:uiPriority="72"/>
+    <w:lsdException w:name="Colorful Grid Accent 4" w:uiPriority="73"/>
+    <w:lsdException w:name="Light Shading Accent 5" w:uiPriority="60"/>
+    <w:lsdException w:name="Light List Accent 5" w:uiPriority="61"/>
+    <w:lsdException w:name="Light Grid Accent 5" w:uiPriority="62"/>
+    <w:lsdException w:name="Medium Shading 1 Accent 5" w:uiPriority="63"/>
+    <w:lsdException w:name="Medium Shading 2 Accent 5" w:uiPriority="64"/>
+    <w:lsdException w:name="Medium List 1 Accent 5" w:uiPriority="65"/>
+    <w:lsdException w:name="Medium List 2 Accent 5" w:uiPriority="66"/>
+    <w:lsdException w:name="Medium Grid 1 Accent 5" w:uiPriority="67"/>
+    <w:lsdException w:name="Medium Grid 2 Accent 5" w:uiPriority="68"/>
+    <w:lsdException w:name="Medium Grid 3 Accent 5" w:uiPriority="69"/>
+    <w:lsdException w:name="Dark List Accent 5" w:uiPriority="70"/>
+    <w:lsdException w:name="Colorful Shading Accent 5" w:uiPriority="71"/>
+    <w:lsdException w:name="Colorful List Accent 5" w:uiPriority="72"/>
+    <w:lsdException w:name="Colorful Grid Accent 5" w:uiPriority="73"/>
+    <w:lsdException w:name="Light Shading Accent 6" w:uiPriority="60"/>
+    <w:lsdException w:name="Light List Accent 6" w:uiPriority="61"/>
+    <w:lsdException w:name="Light Grid Accent 6" w:uiPriority="62"/>
+    <w:lsdException w:name="Medium Shading 1 Accent 6" w:uiPriority="63"/>
+    <w:lsdException w:name="Medium Shading 2 Accent 6" w:uiPriority="64"/>
+    <w:lsdException w:name="Medium List 1 Accent 6" w:uiPriority="65"/>
+    <w:lsdException w:name="Medium List 2 Accent 6" w:uiPriority="66"/>
+    <w:lsdException w:name="Medium Grid 1 Accent 6" w:uiPriority="67"/>
+    <w:lsdException w:name="Medium Grid 2 Accent 6" w:uiPriority="68"/>
+    <w:lsdException w:name="Medium Grid 3 Accent 6" w:uiPriority="69"/>
+    <w:lsdException w:name="Dark List Accent 6" w:uiPriority="70"/>
+    <w:lsdException w:name="Colorful Shading Accent 6" w:uiPriority="71"/>
+    <w:lsdException w:name="Colorful List Accent 6" w:uiPriority="72"/>
+    <w:lsdException w:name="Colorful Grid Accent 6" w:uiPriority="73"/>
+    <w:lsdException w:name="Subtle Emphasis" w:uiPriority="19" w:qFormat="1"/>
+    <w:lsdException w:name="Intense Emphasis" w:uiPriority="21" w:qFormat="1"/>
+    <w:lsdException w:name="Subtle Reference" w:uiPriority="31" w:qFormat="1"/>
+    <w:lsdException w:name="Intense Reference" w:uiPriority="32" w:qFormat="1"/>
+    <w:lsdException w:name="Book Title" w:uiPriority="33" w:qFormat="1"/>
+    <w:lsdException w:name="Bibliography" w:semiHidden="1" w:uiPriority="37" w:unhideWhenUsed="1"/>
+    <w:lsdException w:name="TOC Heading" w:semiHidden="1" w:uiPriority="39" w:unhideWhenUsed="1" w:qFormat="1"/>
+    <w:lsdException w:name="Plain Table 1" w:uiPriority="41"/>
+    <w:lsdException w:name="Plain Table 2" w:uiPriority="42"/>
+    <w:lsdException w:name="Plain Table 3" w:uiPriority="43"/>
+    <w:lsdException w:name="Plain Table 4" w:uiPriority="44"/>
+    <w:lsdException w:name="Plain Table 5" w:uiPriority="45"/>
+    <w:lsdException w:name="Grid Table Light" w:uiPriority="40"/>
+    <w:lsdException w:name="Grid Table 1 Light" w:uiPriority="46"/>
+    <w:lsdException w:name="Grid Table 2" w:uiPriority="47"/>
+    <w:lsdException w:name="Grid Table 3" w:uiPriority="48"/>
+    <w:lsdException w:name="Grid Table 4" w:uiPriority="49"/>
+    <w:lsdException w:name="Grid Table 5 Dark" w:uiPriority="50"/>
+    <w:lsdException w:name="Grid Table 6 Colorful" w:uiPriority="51"/>
+    <w:lsdException w:name="Grid Table 7 Colorful" w:uiPriority="52"/>
+    <w:lsdException w:name="Grid Table 1 Light Accent 1" w:uiPriority="46"/>
+    <w:lsdException w:name="Grid Table 2 Accent 1" w:uiPriority="47"/>
+    <w:lsdException w:name="Grid Table 3 Accent 1" w:uiPriority="48"/>
+    <w:lsdException w:name="Grid Table 4 Accent 1" w:uiPriority="49"/>
+    <w:lsdException w:name="Grid Table 5 Dark Accent 1" w:uiPriority="50"/>
+    <w:lsdException w:name="Grid Table 6 Colorful Accent 1" w:uiPriority="51"/>
+    <w:lsdException w:name="Grid Table 7 Colorful Accent 1" w:uiPriority="52"/>
+    <w:lsdException w:name="Grid Table 1 Light Accent 2" w:uiPriority="46"/>
+    <w:lsdException w:name="Grid Table 2 Accent 2" w:uiPriority="47"/>
+    <w:lsdException w:name="Grid Table 3 Accent 2" w:uiPriority="48"/>
+    <w:lsdException w:name="Grid Table 4 Accent 2" w:uiPriority="49"/>
+    <w:lsdException w:name="Grid Table 5 Dark Accent 2" w:uiPriority="50"/>
+    <w:lsdException w:name="Grid Table 6 Colorful Accent 2" w:uiPriority="51"/>
+    <w:lsdException w:name="Grid Table 7 Colorful Accent 2" w:uiPriority="52"/>
+    <w:lsdException w:name="Grid Table 1 Light Accent 3" w:uiPriority="46"/>
+    <w:lsdException w:name="Grid Table 2 Accent 3" w:uiPriority="47"/>
+    <w:lsdException w:name="Grid Table 3 Accent 3" w:uiPriority="48"/>
+    <w:lsdException w:name="Grid Table 4 Accent 3" w:uiPriority="49"/>
+    <w:lsdException w:name="Grid Table 5 Dark Accent 3" w:uiPriority="50"/>
+    <w:lsdException w:name="Grid Table 6 Colorful Accent 3" w:uiPriority="51"/>
+    <w:lsdException w:name="Grid Table 7 Colorful Accent 3" w:uiPriority="52"/>
+    <w:lsdException w:name="Grid Table 1 Light Accent 4" w:uiPriority="46"/>
+    <w:lsdException w:name="Grid Table 2 Accent 4" w:uiPriority="47"/>
+    <w:lsdException w:name="Grid Table 3 Accent 4" w:uiPriority="48"/>
+    <w:lsdException w:name="Grid Table 4 Accent 4" w:uiPriority="49"/>
+    <w:lsdException w:name="Grid Table 5 Dark Accent 4" w:uiPriority="50"/>
+    <w:lsdException w:name="Grid Table 6 Colorful Accent 4" w:uiPriority="51"/>
+    <w:lsdException w:name="Grid Table 7 Colorful Accent 4" w:uiPriority="52"/>
+    <w:lsdException w:name="Grid Table 1 Light Accent 5" w:uiPriority="46"/>
+    <w:lsdException w:name="Grid Table 2 Accent 5" w:uiPriority="47"/>
+    <w:lsdException w:name="Grid Table 3 Accent 5" w:uiPriority="48"/>
+    <w:lsdException w:name="Grid Table 4 Accent 5" w:uiPriority="49"/>
+    <w:lsdException w:name="Grid Table 5 Dark Accent 5" w:uiPriority="50"/>
+    <w:lsdException w:name="Grid Table 6 Colorful Accent 5" w:uiPriority="51"/>
+    <w:lsdException w:name="Grid Table 7 Colorful Accent 5" w:uiPriority="52"/>
+    <w:lsdException w:name="Grid Table 1 Light Accent 6" w:uiPriority="46"/>
+    <w:lsdException w:name="Grid Table 2 Accent 6" w:uiPriority="47"/>
+    <w:lsdException w:name="Grid Table 3 Accent 6" w:uiPriority="48"/>
+    <w:lsdException w:name="Grid Table 4 Accent 6" w:uiPriority="49"/>
+    <w:lsdException w:name="Grid Table 5 Dark Accent 6" w:uiPriority="50"/>
+    <w:lsdException w:name="Grid Table 6 Colorful Accent 6" w:uiPriority="51"/>
+    <w:lsdException w:name="Grid Table 7 Colorful Accent 6" w:uiPriority="52"/>
+    <w:lsdException w:name="List Table 1 Light" w:uiPriority="46"/>
+    <w:lsdException w:name="List Table 2" w:uiPriority="47"/>
+    <w:lsdException w:name="List Table 3" w:uiPriority="48"/>
+    <w:lsdException w:name="List Table 4" w:uiPriority="49"/>
+    <w:lsdException w:name="List Table 5 Dark" w:uiPriority="50"/>
+    <w:lsdException w:name="List Table 6 Colorful" w:uiPriority="51"/>
+    <w:lsdException w:name="List Table 7 Colorful" w:uiPriority="52"/>
+    <w:lsdException w:name="List Table 1 Light Accent 1" w:uiPriority="46"/>
+    <w:lsdException w:name="List Table 2 Accent 1" w:uiPriority="47"/>
+    <w:lsdException w:name="List Table 3 Accent 1" w:uiPriority="48"/>
+    <w:lsdException w:name="List Table 4 Accent 1" w:uiPriority="49"/>
+    <w:lsdException w:name="List Table 5 Dark Accent 1" w:uiPriority="50"/>
+    <w:lsdException w:name="List Table 6 Colorful Accent 1" w:uiPriority="51"/>
+    <w:lsdException w:name="List Table 7 Colorful Accent 1" w:uiPriority="52"/>
+    <w:lsdException w:name="List Table 1 Light Accent 2" w:uiPriority="46"/>
+    <w:lsdException w:name="List Table 2 Accent 2" w:uiPriority="47"/>
+    <w:lsdException w:name="List Table 3 Accent 2" w:uiPriority="48"/>
+    <w:lsdException w:name="List Table 4 Accent 2" w:uiPriority="49"/>
+    <w:lsdException w:name="List Table 5 Dark Accent 2" w:uiPriority="50"/>
+    <w:lsdException w:name="List Table 6 Colorful Accent 2" w:uiPriority="51"/>
+    <w:lsdException w:name="List Table 7 Colorful Accent 2" w:uiPriority="52"/>
+    <w:lsdException w:name="List Table 1 Light Accent 3" w:uiPriority="46"/>
+    <w:lsdException w:name="List Table 2 Accent 3" w:uiPriority="47"/>
+    <w:lsdException w:name="List Table 3 Accent 3" w:uiPriority="48"/>
+    <w:lsdException w:name="List Table 4 Accent 3" w:uiPriority="49"/>
+    <w:lsdException w:name="List Table 5 Dark Accent 3" w:uiPriority="50"/>
+    <w:lsdException w:name="List Table 6 Colorful Accent 3" w:uiPriority="51"/>
+    <w:lsdException w:name="List Table 7 Colorful Accent 3" w:uiPriority="52"/>
+    <w:lsdException w:name="List Table 1 Light Accent 4" w:uiPriority="46"/>
+    <w:lsdException w:name="List Table 2 Accent 4" w:uiPriority="47"/>
+    <w:lsdException w:name="List Table 3 Accent 4" w:uiPriority="48"/>
+    <w:lsdException w:name="List Table 4 Accent 4" w:uiPriority="49"/>
+    <w:lsdException w:name="List Table 5 Dark Accent 4" w:uiPriority="50"/>
+    <w:lsdException w:name="List Table 6 Colorful Accent 4" w:uiPriority="51"/>
+    <w:lsdException w:name="List Table 7 Colorful Accent 4" w:uiPriority="52"/>
+    <w:lsdException w:name="List Table 1 Light Accent 5" w:uiPriority="46"/>
+    <w:lsdException w:name="List Table 2 Accent 5" w:uiPriority="47"/>
+    <w:lsdException w:name="List Table 3 Accent 5" w:uiPriority="48"/>
+    <w:lsdException w:name="List Table 4 Accent 5" w:uiPriority="49"/>
+    <w:lsdException w:name="List Table 5 Dark Accent 5" w:uiPriority="50"/>
+    <w:lsdException w:name="List Table 6 Colorful Accent 5" w:uiPriority="51"/>
+    <w:lsdException w:name="List Table 7 Colorful Accent 5" w:uiPriority="52"/>
+    <w:lsdException w:name="List Table 1 Light Accent 6" w:uiPriority="46"/>
+    <w:lsdException w:name="List Table 2 Accent 6" w:uiPriority="47"/>
+    <w:lsdException w:name="List Table 3 Accent 6" w:uiPriority="48"/>
+    <w:lsdException w:name="List Table 4 Accent 6" w:uiPriority="49"/>
+    <w:lsdException w:name="List Table 5 Dark Accent 6" w:uiPriority="50"/>
+    <w:lsdException w:name="List Table 6 Colorful Accent 6" w:uiPriority="51"/>
+    <w:lsdException w:name="List Table 7 Colorful Accent 6" w:uiPriority="52"/>
+  </w:latentStyles>
+  <w:style w:type="paragraph" w:default="1" w:styleId="Normal">
+    <w:name w:val="Normal"/>
+    <w:qFormat/>
+  </w:style>
+  <w:style w:type="character" w:default="1" w:styleId="DefaultParagraphFont">
+    <w:name w:val="Default Paragraph Font"/>
+    <w:uiPriority w:val="1"/>
+    <w:semiHidden/>
+    <w:unhideWhenUsed/>
+  </w:style>
+  <w:style w:type="table" w:default="1" w:styleId="TableNormal">
+    <w:name w:val="Normal Table"/>
+    <w:uiPriority w:val="99"/>
+    <w:semiHidden/>
+    <w:unhideWhenUsed/>
+    <w:tblPr>
+      <w:tblInd w:w="0" w:type="dxa"/>
+      <w:tblCellMar>
+        <w:top w:w="0" w:type="dxa"/>
+        <w:left w:w="108" w:type="dxa"/>
+        <w:bottom w:w="0" w:type="dxa"/>
+        <w:right w:w="108" w:type="dxa"/>
+      </w:tblCellMar>
+    </w:tblPr>
+  </w:style>
+  <w:style w:type="numbering" w:default="1" w:styleId="NoList">
+    <w:name w:val="No List"/>
+    <w:uiPriority w:val="99"/>
+    <w:semiHidden/>
+    <w:unhideWhenUsed/>
+  </w:style>
+  <w:style w:type="paragraph" w:customStyle="1" w:styleId="320EF5434726469080859F248D36DF0D">
+    <w:name w:val="320EF5434726469080859F248D36DF0D"/>
+    <w:rsid w:val="00213992"/>
+  </w:style>
+  <w:style w:type="paragraph" w:customStyle="1" w:styleId="6653577CA9CE4FF69DA86816FF3E8C63">
+    <w:name w:val="6653577CA9CE4FF69DA86816FF3E8C63"/>
+    <w:rsid w:val="00213992"/>
+  </w:style>
+</w:styles>
+</file>
+
+<file path=word/glossary/webSettings.xml><?xml version="1.0" encoding="utf-8"?>
+<w:webSettings xmlns:mc="http://schemas.openxmlformats.org/markup-compatibility/2006" xmlns:r="http://schemas.openxmlformats.org/officeDocument/2006/relationships" xmlns:w="http://schemas.openxmlformats.org/wordprocessingml/2006/main" xmlns:w14="http://schemas.microsoft.com/office/word/2010/wordml" xmlns:w15="http://schemas.microsoft.com/office/word/2012/wordml" mc:Ignorable="w14 w15">
+  <w:optimizeForBrowser/>
+  <w:allowPNG/>
+</w:webSettings>
+</file>
+
 <file path=word/theme/theme1.xml><?xml version="1.0" encoding="utf-8"?>
 <a:theme xmlns:a="http://schemas.openxmlformats.org/drawingml/2006/main" name="Office þema">
   <a:themeElements>
@@ -3372,7 +4064,7 @@
 </file>
 
 <file path=customXml/itemProps1.xml><?xml version="1.0" encoding="utf-8"?>
-<ds:datastoreItem xmlns:ds="http://schemas.openxmlformats.org/officeDocument/2006/customXml" ds:itemID="{38D5DAB1-B5F0-4406-AD68-0A243D1834D3}">
+<ds:datastoreItem xmlns:ds="http://schemas.openxmlformats.org/officeDocument/2006/customXml" ds:itemID="{DEE9B4C6-3B78-4069-B84E-3C1ACE2A5667}">
   <ds:schemaRefs>
     <ds:schemaRef ds:uri="http://schemas.openxmlformats.org/officeDocument/2006/bibliography"/>
   </ds:schemaRefs>
